--- a/assets/documents/GregoryFickResume.docx
+++ b/assets/documents/GregoryFickResume.docx
@@ -39,63 +39,17 @@
           <w:szCs w:val="20"/>
         </w:rPr>
       </w:pPr>
-      <w:r>
-        <w:rPr>
-          <w:rFonts w:asciiTheme="majorHAnsi" w:hAnsiTheme="majorHAnsi"/>
-          <w:sz w:val="20"/>
-          <w:szCs w:val="20"/>
-        </w:rPr>
-        <w:fldChar w:fldCharType="begin"/>
-      </w:r>
-      <w:r>
-        <w:rPr>
-          <w:rFonts w:asciiTheme="majorHAnsi" w:hAnsiTheme="majorHAnsi"/>
-          <w:sz w:val="20"/>
-          <w:szCs w:val="20"/>
-        </w:rPr>
-        <w:instrText xml:space="preserve"> HYPERLINK "mailto:</w:instrText>
-      </w:r>
-      <w:r>
-        <w:rPr>
-          <w:rFonts w:asciiTheme="majorHAnsi" w:hAnsiTheme="majorHAnsi"/>
-          <w:sz w:val="20"/>
-          <w:szCs w:val="20"/>
-        </w:rPr>
-        <w:instrText>gregfick.webdev@gmail.com</w:instrText>
-      </w:r>
-      <w:r>
-        <w:rPr>
-          <w:rFonts w:asciiTheme="majorHAnsi" w:hAnsiTheme="majorHAnsi"/>
-          <w:sz w:val="20"/>
-          <w:szCs w:val="20"/>
-        </w:rPr>
-        <w:instrText xml:space="preserve">" </w:instrText>
-      </w:r>
-      <w:r>
-        <w:rPr>
-          <w:rFonts w:asciiTheme="majorHAnsi" w:hAnsiTheme="majorHAnsi"/>
-          <w:sz w:val="20"/>
-          <w:szCs w:val="20"/>
-        </w:rPr>
-        <w:fldChar w:fldCharType="separate"/>
-      </w:r>
-      <w:r>
-        <w:rPr>
-          <w:rStyle w:val="Hyperlink"/>
-          <w:rFonts w:asciiTheme="majorHAnsi" w:hAnsiTheme="majorHAnsi"/>
-          <w:sz w:val="20"/>
-          <w:szCs w:val="20"/>
-        </w:rPr>
-        <w:t>gregfick.webdev@gmail.com</w:t>
-      </w:r>
-      <w:r>
-        <w:rPr>
-          <w:rFonts w:asciiTheme="majorHAnsi" w:hAnsiTheme="majorHAnsi"/>
-          <w:sz w:val="20"/>
-          <w:szCs w:val="20"/>
-        </w:rPr>
-        <w:fldChar w:fldCharType="end"/>
-      </w:r>
+      <w:hyperlink r:id="rId6" w:history="1">
+        <w:r>
+          <w:rPr>
+            <w:rStyle w:val="Hyperlink"/>
+            <w:rFonts w:asciiTheme="majorHAnsi" w:hAnsiTheme="majorHAnsi"/>
+            <w:sz w:val="20"/>
+            <w:szCs w:val="20"/>
+          </w:rPr>
+          <w:t>gregfick.webdev@gmail.com</w:t>
+        </w:r>
+      </w:hyperlink>
       <w:r>
         <w:rPr>
           <w:rFonts w:asciiTheme="majorHAnsi" w:hAnsiTheme="majorHAnsi"/>
@@ -129,7 +83,7 @@
         </w:rPr>
         <w:t xml:space="preserve">, Maryland | LinkedIn: </w:t>
       </w:r>
-      <w:hyperlink r:id="rId6" w:history="1">
+      <w:hyperlink r:id="rId7" w:history="1">
         <w:r>
           <w:rPr>
             <w:rStyle w:val="Hyperlink"/>
@@ -163,8 +117,6 @@
         </w:rPr>
         <w:t>https://github.com/gfick</w:t>
       </w:r>
-      <w:bookmarkStart w:id="0" w:name="_GoBack"/>
-      <w:bookmarkEnd w:id="0"/>
     </w:p>
     <w:p>
       <w:pPr>
@@ -422,6 +374,23 @@
           <w:szCs w:val="26"/>
         </w:rPr>
         <w:t>SKILLS AND TOOLS</w:t>
+      </w:r>
+    </w:p>
+    <w:p>
+      <w:pPr>
+        <w:rPr>
+          <w:rFonts w:asciiTheme="majorHAnsi" w:hAnsiTheme="majorHAnsi"/>
+          <w:sz w:val="20"/>
+          <w:szCs w:val="20"/>
+        </w:rPr>
+      </w:pPr>
+      <w:r>
+        <w:rPr>
+          <w:rFonts w:asciiTheme="majorHAnsi" w:hAnsiTheme="majorHAnsi"/>
+          <w:sz w:val="20"/>
+          <w:szCs w:val="20"/>
+        </w:rPr>
+        <w:t xml:space="preserve">  Working Knowledge:</w:t>
       </w:r>
     </w:p>
     <w:p>
@@ -477,6 +446,14 @@
         </w:rPr>
         <w:t>Bootstrap 3</w:t>
       </w:r>
+      <w:r>
+        <w:rPr>
+          <w:rFonts w:asciiTheme="majorHAnsi" w:hAnsiTheme="majorHAnsi"/>
+          <w:sz w:val="20"/>
+          <w:szCs w:val="20"/>
+        </w:rPr>
+        <w:t>, Materialized</w:t>
+      </w:r>
     </w:p>
     <w:p>
       <w:pPr>
@@ -515,14 +492,6 @@
         </w:rPr>
         <w:t>jQuery</w:t>
       </w:r>
-      <w:r>
-        <w:rPr>
-          <w:rFonts w:asciiTheme="majorHAnsi" w:hAnsiTheme="majorHAnsi"/>
-          <w:sz w:val="20"/>
-          <w:szCs w:val="20"/>
-        </w:rPr>
-        <w:t>, XML, JSON, REST</w:t>
-      </w:r>
     </w:p>
     <w:p>
       <w:pPr>
@@ -553,6 +522,22 @@
         </w:rPr>
         <w:t>, Ruby on Rails</w:t>
       </w:r>
+      <w:r>
+        <w:rPr>
+          <w:rFonts w:asciiTheme="majorHAnsi" w:hAnsiTheme="majorHAnsi"/>
+          <w:sz w:val="20"/>
+          <w:szCs w:val="20"/>
+        </w:rPr>
+        <w:t>, PHP, Laravel 4</w:t>
+      </w:r>
+      <w:r>
+        <w:rPr>
+          <w:rFonts w:asciiTheme="majorHAnsi" w:hAnsiTheme="majorHAnsi"/>
+          <w:sz w:val="20"/>
+          <w:szCs w:val="20"/>
+        </w:rPr>
+        <w:t>, SQL</w:t>
+      </w:r>
     </w:p>
     <w:p>
       <w:pPr>
@@ -573,7 +558,15 @@
           <w:sz w:val="20"/>
           <w:szCs w:val="20"/>
         </w:rPr>
-        <w:t>Git, Perforce</w:t>
+        <w:t>JSON</w:t>
+      </w:r>
+      <w:r>
+        <w:rPr>
+          <w:rFonts w:asciiTheme="majorHAnsi" w:hAnsiTheme="majorHAnsi"/>
+          <w:sz w:val="20"/>
+          <w:szCs w:val="20"/>
+        </w:rPr>
+        <w:t>, REST, AJAX</w:t>
       </w:r>
     </w:p>
     <w:p>
@@ -595,221 +588,7 @@
           <w:sz w:val="20"/>
           <w:szCs w:val="20"/>
         </w:rPr>
-        <w:t>Agile, Scrum</w:t>
-      </w:r>
-    </w:p>
-    <w:p>
-      <w:pPr>
-        <w:pStyle w:val="ListParagraph"/>
-        <w:rPr>
-          <w:rFonts w:asciiTheme="majorHAnsi" w:hAnsiTheme="majorHAnsi"/>
-          <w:sz w:val="20"/>
-          <w:szCs w:val="20"/>
-        </w:rPr>
-      </w:pPr>
-    </w:p>
-    <w:p>
-      <w:pPr>
-        <w:rPr>
-          <w:rFonts w:asciiTheme="majorHAnsi" w:hAnsiTheme="majorHAnsi"/>
-          <w:b/>
-          <w:color w:val="365F91" w:themeColor="accent1" w:themeShade="BF"/>
-          <w:szCs w:val="26"/>
-        </w:rPr>
-      </w:pPr>
-      <w:r>
-        <w:rPr>
-          <w:rFonts w:asciiTheme="majorHAnsi" w:hAnsiTheme="majorHAnsi"/>
-          <w:b/>
-          <w:color w:val="365F91" w:themeColor="accent1" w:themeShade="BF"/>
-          <w:szCs w:val="26"/>
-        </w:rPr>
-        <w:t>PROFESSIONAL EXPERIENCE</w:t>
-      </w:r>
-    </w:p>
-    <w:p>
-      <w:pPr>
-        <w:rPr>
-          <w:rFonts w:asciiTheme="majorHAnsi" w:hAnsiTheme="majorHAnsi"/>
-          <w:sz w:val="20"/>
-          <w:szCs w:val="20"/>
-        </w:rPr>
-      </w:pPr>
-      <w:r>
-        <w:rPr>
-          <w:rFonts w:asciiTheme="majorHAnsi" w:hAnsiTheme="majorHAnsi"/>
-          <w:b/>
-          <w:sz w:val="22"/>
-          <w:szCs w:val="20"/>
-        </w:rPr>
-        <w:t>ZeniMax Online Studios</w:t>
-      </w:r>
-      <w:r>
-        <w:rPr>
-          <w:rFonts w:asciiTheme="majorHAnsi" w:hAnsiTheme="majorHAnsi"/>
-          <w:b/>
-          <w:sz w:val="20"/>
-          <w:szCs w:val="20"/>
-        </w:rPr>
-        <w:t xml:space="preserve"> </w:t>
-      </w:r>
-      <w:r>
-        <w:rPr>
-          <w:rFonts w:asciiTheme="majorHAnsi" w:hAnsiTheme="majorHAnsi"/>
-          <w:sz w:val="20"/>
-          <w:szCs w:val="20"/>
-        </w:rPr>
-        <w:t>| Hunt Valley, Maryland</w:t>
-      </w:r>
-    </w:p>
-    <w:p>
-      <w:pPr>
-        <w:rPr>
-          <w:rFonts w:asciiTheme="majorHAnsi" w:hAnsiTheme="majorHAnsi"/>
-          <w:sz w:val="20"/>
-          <w:szCs w:val="20"/>
-        </w:rPr>
-      </w:pPr>
-      <w:r>
-        <w:rPr>
-          <w:rFonts w:asciiTheme="majorHAnsi" w:hAnsiTheme="majorHAnsi"/>
-          <w:i/>
-          <w:sz w:val="22"/>
-          <w:szCs w:val="20"/>
-        </w:rPr>
-        <w:t>Web Developer</w:t>
-      </w:r>
-      <w:r>
-        <w:rPr>
-          <w:rFonts w:asciiTheme="majorHAnsi" w:hAnsiTheme="majorHAnsi"/>
-          <w:sz w:val="20"/>
-          <w:szCs w:val="20"/>
-        </w:rPr>
-        <w:tab/>
-      </w:r>
-      <w:r>
-        <w:rPr>
-          <w:rFonts w:asciiTheme="majorHAnsi" w:hAnsiTheme="majorHAnsi"/>
-          <w:sz w:val="20"/>
-          <w:szCs w:val="20"/>
-        </w:rPr>
-        <w:tab/>
-      </w:r>
-      <w:r>
-        <w:rPr>
-          <w:rFonts w:asciiTheme="majorHAnsi" w:hAnsiTheme="majorHAnsi"/>
-          <w:sz w:val="20"/>
-          <w:szCs w:val="20"/>
-        </w:rPr>
-        <w:tab/>
-        <w:t xml:space="preserve">     </w:t>
-      </w:r>
-      <w:r>
-        <w:rPr>
-          <w:rFonts w:asciiTheme="majorHAnsi" w:hAnsiTheme="majorHAnsi"/>
-          <w:sz w:val="20"/>
-          <w:szCs w:val="20"/>
-        </w:rPr>
-        <w:tab/>
-      </w:r>
-      <w:r>
-        <w:rPr>
-          <w:rFonts w:asciiTheme="majorHAnsi" w:hAnsiTheme="majorHAnsi"/>
-          <w:sz w:val="20"/>
-          <w:szCs w:val="20"/>
-        </w:rPr>
-        <w:tab/>
-      </w:r>
-      <w:r>
-        <w:rPr>
-          <w:rFonts w:asciiTheme="majorHAnsi" w:hAnsiTheme="majorHAnsi"/>
-          <w:sz w:val="20"/>
-          <w:szCs w:val="20"/>
-        </w:rPr>
-        <w:tab/>
-        <w:t xml:space="preserve">                     </w:t>
-      </w:r>
-      <w:r>
-        <w:rPr>
-          <w:rFonts w:asciiTheme="majorHAnsi" w:hAnsiTheme="majorHAnsi"/>
-          <w:sz w:val="20"/>
-          <w:szCs w:val="20"/>
-        </w:rPr>
-        <w:tab/>
-      </w:r>
-      <w:r>
-        <w:rPr>
-          <w:rFonts w:asciiTheme="majorHAnsi" w:hAnsiTheme="majorHAnsi"/>
-          <w:sz w:val="20"/>
-          <w:szCs w:val="20"/>
-        </w:rPr>
-        <w:tab/>
-      </w:r>
-      <w:r>
-        <w:rPr>
-          <w:rFonts w:asciiTheme="majorHAnsi" w:hAnsiTheme="majorHAnsi"/>
-          <w:sz w:val="20"/>
-          <w:szCs w:val="20"/>
-        </w:rPr>
-        <w:tab/>
-      </w:r>
-      <w:r>
-        <w:rPr>
-          <w:rFonts w:asciiTheme="majorHAnsi" w:hAnsiTheme="majorHAnsi"/>
-          <w:sz w:val="20"/>
-          <w:szCs w:val="20"/>
-        </w:rPr>
-        <w:tab/>
-        <w:t xml:space="preserve">     </w:t>
-      </w:r>
-      <w:r>
-        <w:rPr>
-          <w:rFonts w:asciiTheme="majorHAnsi" w:hAnsiTheme="majorHAnsi"/>
-          <w:sz w:val="20"/>
-          <w:szCs w:val="20"/>
-        </w:rPr>
-        <w:t xml:space="preserve">October 2012 – Present   </w:t>
-      </w:r>
-    </w:p>
-    <w:p>
-      <w:pPr>
-        <w:rPr>
-          <w:rFonts w:asciiTheme="majorHAnsi" w:hAnsiTheme="majorHAnsi"/>
-          <w:sz w:val="20"/>
-          <w:szCs w:val="20"/>
-        </w:rPr>
-      </w:pPr>
-      <w:r>
-        <w:rPr>
-          <w:rFonts w:asciiTheme="majorHAnsi" w:hAnsiTheme="majorHAnsi"/>
-          <w:sz w:val="20"/>
-          <w:szCs w:val="20"/>
-        </w:rPr>
-        <w:t xml:space="preserve">  </w:t>
-      </w:r>
-      <w:r>
-        <w:rPr>
-          <w:rFonts w:asciiTheme="majorHAnsi" w:hAnsiTheme="majorHAnsi"/>
-          <w:sz w:val="20"/>
-          <w:szCs w:val="20"/>
-        </w:rPr>
-        <w:t>Internal System (AngularJS, Node.js, Gulp, Docker, Fig</w:t>
-      </w:r>
-      <w:r>
-        <w:rPr>
-          <w:rFonts w:asciiTheme="majorHAnsi" w:hAnsiTheme="majorHAnsi"/>
-          <w:sz w:val="20"/>
-          <w:szCs w:val="20"/>
-        </w:rPr>
-        <w:t>, JavaScript, HTML, CSS3</w:t>
-      </w:r>
-      <w:r>
-        <w:rPr>
-          <w:rFonts w:asciiTheme="majorHAnsi" w:hAnsiTheme="majorHAnsi"/>
-          <w:sz w:val="20"/>
-          <w:szCs w:val="20"/>
-        </w:rPr>
-        <w:t>)</w:t>
+        <w:t>Git, Perforce</w:t>
       </w:r>
     </w:p>
     <w:p>
@@ -831,6 +610,258 @@
           <w:sz w:val="20"/>
           <w:szCs w:val="20"/>
         </w:rPr>
+        <w:t>Agile</w:t>
+      </w:r>
+      <w:r>
+        <w:rPr>
+          <w:rFonts w:asciiTheme="majorHAnsi" w:hAnsiTheme="majorHAnsi"/>
+          <w:sz w:val="20"/>
+          <w:szCs w:val="20"/>
+        </w:rPr>
+        <w:t xml:space="preserve"> Software Development</w:t>
+      </w:r>
+      <w:r>
+        <w:rPr>
+          <w:rFonts w:asciiTheme="majorHAnsi" w:hAnsiTheme="majorHAnsi"/>
+          <w:sz w:val="20"/>
+          <w:szCs w:val="20"/>
+        </w:rPr>
+        <w:t>, Scrum</w:t>
+      </w:r>
+    </w:p>
+    <w:p>
+      <w:pPr>
+        <w:pStyle w:val="ListParagraph"/>
+        <w:rPr>
+          <w:rFonts w:asciiTheme="majorHAnsi" w:hAnsiTheme="majorHAnsi"/>
+          <w:sz w:val="20"/>
+          <w:szCs w:val="20"/>
+        </w:rPr>
+      </w:pPr>
+    </w:p>
+    <w:p>
+      <w:pPr>
+        <w:rPr>
+          <w:rFonts w:asciiTheme="majorHAnsi" w:hAnsiTheme="majorHAnsi"/>
+          <w:b/>
+          <w:color w:val="365F91" w:themeColor="accent1" w:themeShade="BF"/>
+          <w:szCs w:val="26"/>
+        </w:rPr>
+      </w:pPr>
+      <w:r>
+        <w:rPr>
+          <w:rFonts w:asciiTheme="majorHAnsi" w:hAnsiTheme="majorHAnsi"/>
+          <w:b/>
+          <w:color w:val="365F91" w:themeColor="accent1" w:themeShade="BF"/>
+          <w:szCs w:val="26"/>
+        </w:rPr>
+        <w:t>PROFESSIONAL EXPERIENCE</w:t>
+      </w:r>
+    </w:p>
+    <w:p>
+      <w:pPr>
+        <w:rPr>
+          <w:rFonts w:asciiTheme="majorHAnsi" w:hAnsiTheme="majorHAnsi"/>
+          <w:sz w:val="20"/>
+          <w:szCs w:val="20"/>
+        </w:rPr>
+      </w:pPr>
+      <w:r>
+        <w:rPr>
+          <w:rFonts w:asciiTheme="majorHAnsi" w:hAnsiTheme="majorHAnsi"/>
+          <w:b/>
+          <w:sz w:val="22"/>
+          <w:szCs w:val="20"/>
+        </w:rPr>
+        <w:t>ZeniMax Online Studios</w:t>
+      </w:r>
+      <w:r>
+        <w:rPr>
+          <w:rFonts w:asciiTheme="majorHAnsi" w:hAnsiTheme="majorHAnsi"/>
+          <w:b/>
+          <w:sz w:val="20"/>
+          <w:szCs w:val="20"/>
+        </w:rPr>
+        <w:t xml:space="preserve"> </w:t>
+      </w:r>
+      <w:r>
+        <w:rPr>
+          <w:rFonts w:asciiTheme="majorHAnsi" w:hAnsiTheme="majorHAnsi"/>
+          <w:sz w:val="20"/>
+          <w:szCs w:val="20"/>
+        </w:rPr>
+        <w:t>| Hunt Valley, Maryland</w:t>
+      </w:r>
+    </w:p>
+    <w:p>
+      <w:pPr>
+        <w:rPr>
+          <w:rFonts w:asciiTheme="majorHAnsi" w:hAnsiTheme="majorHAnsi"/>
+          <w:sz w:val="20"/>
+          <w:szCs w:val="20"/>
+        </w:rPr>
+      </w:pPr>
+      <w:r>
+        <w:rPr>
+          <w:rFonts w:asciiTheme="majorHAnsi" w:hAnsiTheme="majorHAnsi"/>
+          <w:i/>
+          <w:sz w:val="22"/>
+          <w:szCs w:val="20"/>
+        </w:rPr>
+        <w:t>Web Developer</w:t>
+      </w:r>
+      <w:r>
+        <w:rPr>
+          <w:rFonts w:asciiTheme="majorHAnsi" w:hAnsiTheme="majorHAnsi"/>
+          <w:sz w:val="20"/>
+          <w:szCs w:val="20"/>
+        </w:rPr>
+        <w:tab/>
+      </w:r>
+      <w:r>
+        <w:rPr>
+          <w:rFonts w:asciiTheme="majorHAnsi" w:hAnsiTheme="majorHAnsi"/>
+          <w:sz w:val="20"/>
+          <w:szCs w:val="20"/>
+        </w:rPr>
+        <w:tab/>
+      </w:r>
+      <w:r>
+        <w:rPr>
+          <w:rFonts w:asciiTheme="majorHAnsi" w:hAnsiTheme="majorHAnsi"/>
+          <w:sz w:val="20"/>
+          <w:szCs w:val="20"/>
+        </w:rPr>
+        <w:tab/>
+        <w:t xml:space="preserve">     </w:t>
+      </w:r>
+      <w:r>
+        <w:rPr>
+          <w:rFonts w:asciiTheme="majorHAnsi" w:hAnsiTheme="majorHAnsi"/>
+          <w:sz w:val="20"/>
+          <w:szCs w:val="20"/>
+        </w:rPr>
+        <w:tab/>
+      </w:r>
+      <w:r>
+        <w:rPr>
+          <w:rFonts w:asciiTheme="majorHAnsi" w:hAnsiTheme="majorHAnsi"/>
+          <w:sz w:val="20"/>
+          <w:szCs w:val="20"/>
+        </w:rPr>
+        <w:tab/>
+      </w:r>
+      <w:r>
+        <w:rPr>
+          <w:rFonts w:asciiTheme="majorHAnsi" w:hAnsiTheme="majorHAnsi"/>
+          <w:sz w:val="20"/>
+          <w:szCs w:val="20"/>
+        </w:rPr>
+        <w:tab/>
+        <w:t xml:space="preserve">                     </w:t>
+      </w:r>
+      <w:r>
+        <w:rPr>
+          <w:rFonts w:asciiTheme="majorHAnsi" w:hAnsiTheme="majorHAnsi"/>
+          <w:sz w:val="20"/>
+          <w:szCs w:val="20"/>
+        </w:rPr>
+        <w:tab/>
+      </w:r>
+      <w:r>
+        <w:rPr>
+          <w:rFonts w:asciiTheme="majorHAnsi" w:hAnsiTheme="majorHAnsi"/>
+          <w:sz w:val="20"/>
+          <w:szCs w:val="20"/>
+        </w:rPr>
+        <w:tab/>
+      </w:r>
+      <w:r>
+        <w:rPr>
+          <w:rFonts w:asciiTheme="majorHAnsi" w:hAnsiTheme="majorHAnsi"/>
+          <w:sz w:val="20"/>
+          <w:szCs w:val="20"/>
+        </w:rPr>
+        <w:tab/>
+      </w:r>
+      <w:r>
+        <w:rPr>
+          <w:rFonts w:asciiTheme="majorHAnsi" w:hAnsiTheme="majorHAnsi"/>
+          <w:sz w:val="20"/>
+          <w:szCs w:val="20"/>
+        </w:rPr>
+        <w:tab/>
+        <w:t xml:space="preserve">     </w:t>
+      </w:r>
+      <w:r>
+        <w:rPr>
+          <w:rFonts w:asciiTheme="majorHAnsi" w:hAnsiTheme="majorHAnsi"/>
+          <w:sz w:val="20"/>
+          <w:szCs w:val="20"/>
+        </w:rPr>
+        <w:t xml:space="preserve">October 2012 – Present   </w:t>
+      </w:r>
+    </w:p>
+    <w:p>
+      <w:pPr>
+        <w:rPr>
+          <w:rFonts w:asciiTheme="majorHAnsi" w:hAnsiTheme="majorHAnsi"/>
+          <w:sz w:val="20"/>
+          <w:szCs w:val="20"/>
+        </w:rPr>
+      </w:pPr>
+      <w:r>
+        <w:rPr>
+          <w:rFonts w:asciiTheme="majorHAnsi" w:hAnsiTheme="majorHAnsi"/>
+          <w:sz w:val="20"/>
+          <w:szCs w:val="20"/>
+        </w:rPr>
+        <w:t xml:space="preserve">  </w:t>
+      </w:r>
+      <w:r>
+        <w:rPr>
+          <w:rFonts w:asciiTheme="majorHAnsi" w:hAnsiTheme="majorHAnsi"/>
+          <w:sz w:val="20"/>
+          <w:szCs w:val="20"/>
+        </w:rPr>
+        <w:t>Internal System (AngularJS, Node.js, Gulp, Docker, Fig</w:t>
+      </w:r>
+      <w:r>
+        <w:rPr>
+          <w:rFonts w:asciiTheme="majorHAnsi" w:hAnsiTheme="majorHAnsi"/>
+          <w:sz w:val="20"/>
+          <w:szCs w:val="20"/>
+        </w:rPr>
+        <w:t>, JavaScript, HTML, CSS3</w:t>
+      </w:r>
+      <w:r>
+        <w:rPr>
+          <w:rFonts w:asciiTheme="majorHAnsi" w:hAnsiTheme="majorHAnsi"/>
+          <w:sz w:val="20"/>
+          <w:szCs w:val="20"/>
+        </w:rPr>
+        <w:t>)</w:t>
+      </w:r>
+    </w:p>
+    <w:p>
+      <w:pPr>
+        <w:pStyle w:val="ListParagraph"/>
+        <w:numPr>
+          <w:ilvl w:val="0"/>
+          <w:numId w:val="3"/>
+        </w:numPr>
+        <w:rPr>
+          <w:rFonts w:asciiTheme="majorHAnsi" w:hAnsiTheme="majorHAnsi"/>
+          <w:sz w:val="20"/>
+          <w:szCs w:val="20"/>
+        </w:rPr>
+      </w:pPr>
+      <w:r>
+        <w:rPr>
+          <w:rFonts w:asciiTheme="majorHAnsi" w:hAnsiTheme="majorHAnsi"/>
+          <w:sz w:val="20"/>
+          <w:szCs w:val="20"/>
+        </w:rPr>
         <w:t>Currently developing an internal web application using some new tools.</w:t>
       </w:r>
     </w:p>
@@ -1071,25 +1102,7 @@
           <w:sz w:val="20"/>
           <w:szCs w:val="20"/>
         </w:rPr>
-        <w:t xml:space="preserve">, and </w:t>
-      </w:r>
-      <w:proofErr w:type="gramStart"/>
-      <w:r>
-        <w:rPr>
-          <w:rFonts w:asciiTheme="majorHAnsi" w:hAnsiTheme="majorHAnsi"/>
-          <w:sz w:val="20"/>
-          <w:szCs w:val="20"/>
-        </w:rPr>
-        <w:t>in-game</w:t>
-      </w:r>
-      <w:proofErr w:type="gramEnd"/>
-      <w:r>
-        <w:rPr>
-          <w:rFonts w:asciiTheme="majorHAnsi" w:hAnsiTheme="majorHAnsi"/>
-          <w:sz w:val="20"/>
-          <w:szCs w:val="20"/>
-        </w:rPr>
-        <w:t xml:space="preserve"> mail manipulation.</w:t>
+        <w:t>, and in-game mail manipulation.</w:t>
       </w:r>
     </w:p>
     <w:p>
@@ -1301,7 +1314,7 @@
         </w:rPr>
         <w:t xml:space="preserve"> – </w:t>
       </w:r>
-      <w:hyperlink r:id="rId7" w:history="1">
+      <w:hyperlink r:id="rId8" w:history="1">
         <w:r>
           <w:rPr>
             <w:rStyle w:val="Hyperlink"/>
@@ -1376,25 +1389,7 @@
           <w:sz w:val="20"/>
           <w:szCs w:val="20"/>
         </w:rPr>
-        <w:t xml:space="preserve"> criteria, using </w:t>
-      </w:r>
-      <w:proofErr w:type="spellStart"/>
-      <w:r>
-        <w:rPr>
-          <w:rFonts w:asciiTheme="majorHAnsi" w:hAnsiTheme="majorHAnsi"/>
-          <w:sz w:val="20"/>
-          <w:szCs w:val="20"/>
-        </w:rPr>
-        <w:t>Tumblr’s</w:t>
-      </w:r>
-      <w:proofErr w:type="spellEnd"/>
-      <w:r>
-        <w:rPr>
-          <w:rFonts w:asciiTheme="majorHAnsi" w:hAnsiTheme="majorHAnsi"/>
-          <w:sz w:val="20"/>
-          <w:szCs w:val="20"/>
-        </w:rPr>
-        <w:t xml:space="preserve"> built-in editor.</w:t>
+        <w:t xml:space="preserve"> criteria, using Tumblr’s built-in editor.</w:t>
       </w:r>
     </w:p>
     <w:p>
@@ -1416,7 +1411,7 @@
         </w:rPr>
         <w:t xml:space="preserve">  Community Site – </w:t>
       </w:r>
-      <w:hyperlink r:id="rId8" w:history="1">
+      <w:hyperlink r:id="rId9" w:history="1">
         <w:r>
           <w:rPr>
             <w:rStyle w:val="Hyperlink"/>
@@ -1443,7 +1438,23 @@
           <w:sz w:val="20"/>
           <w:szCs w:val="20"/>
         </w:rPr>
-        <w:t>(PHP, CodeIgniter, HTML, CSS3, jQuery, SQL</w:t>
+        <w:t xml:space="preserve">(PHP, </w:t>
+      </w:r>
+      <w:r>
+        <w:rPr>
+          <w:rFonts w:asciiTheme="majorHAnsi" w:hAnsiTheme="majorHAnsi"/>
+          <w:sz w:val="20"/>
+          <w:szCs w:val="20"/>
+        </w:rPr>
+        <w:t>Laravel 4</w:t>
+      </w:r>
+      <w:r>
+        <w:rPr>
+          <w:rFonts w:asciiTheme="majorHAnsi" w:hAnsiTheme="majorHAnsi"/>
+          <w:sz w:val="20"/>
+          <w:szCs w:val="20"/>
+        </w:rPr>
+        <w:t>, HTML, CSS3, jQuery, SQL</w:t>
       </w:r>
       <w:r>
         <w:rPr>
@@ -1729,17 +1740,7 @@
           <w:sz w:val="20"/>
           <w:szCs w:val="20"/>
         </w:rPr>
-        <w:t xml:space="preserve">Coded Cucumber tests in Ruby that ran on </w:t>
-      </w:r>
-      <w:proofErr w:type="gramStart"/>
-      <w:r>
-        <w:rPr>
-          <w:rFonts w:asciiTheme="majorHAnsi" w:hAnsiTheme="majorHAnsi" w:cs="Times New Roman"/>
-          <w:color w:val="000000"/>
-          <w:sz w:val="20"/>
-          <w:szCs w:val="20"/>
-        </w:rPr>
-        <w:t>build</w:t>
+        <w:t>Coded Cucumber tests in Ruby that ran on build</w:t>
       </w:r>
       <w:r>
         <w:rPr>
@@ -1750,7 +1751,6 @@
         </w:rPr>
         <w:t>s</w:t>
       </w:r>
-      <w:proofErr w:type="gramEnd"/>
       <w:r>
         <w:rPr>
           <w:rFonts w:asciiTheme="majorHAnsi" w:hAnsiTheme="majorHAnsi" w:cs="Times New Roman"/>
@@ -1776,7 +1776,27 @@
           <w:sz w:val="20"/>
           <w:szCs w:val="20"/>
         </w:rPr>
-        <w:t>platform JSON REST services; increased code coverage from 5% to 75%.</w:t>
+        <w:t>platform JSON REST services; incr</w:t>
+      </w:r>
+      <w:r>
+        <w:rPr>
+          <w:rFonts w:asciiTheme="majorHAnsi" w:hAnsiTheme="majorHAnsi" w:cs="Times New Roman"/>
+          <w:color w:val="000000"/>
+          <w:sz w:val="20"/>
+          <w:szCs w:val="20"/>
+        </w:rPr>
+        <w:t>eased code coverage from 5% to 8</w:t>
+      </w:r>
+      <w:bookmarkStart w:id="0" w:name="_GoBack"/>
+      <w:bookmarkEnd w:id="0"/>
+      <w:r>
+        <w:rPr>
+          <w:rFonts w:asciiTheme="majorHAnsi" w:hAnsiTheme="majorHAnsi" w:cs="Times New Roman"/>
+          <w:color w:val="000000"/>
+          <w:sz w:val="20"/>
+          <w:szCs w:val="20"/>
+        </w:rPr>
+        <w:t>5%.</w:t>
       </w:r>
     </w:p>
     <w:p>

--- a/assets/documents/GregoryFickResume.docx
+++ b/assets/documents/GregoryFickResume.docx
@@ -536,7 +536,23 @@
           <w:sz w:val="20"/>
           <w:szCs w:val="20"/>
         </w:rPr>
-        <w:t>, SQL</w:t>
+        <w:t xml:space="preserve">, </w:t>
+      </w:r>
+      <w:r>
+        <w:rPr>
+          <w:rFonts w:asciiTheme="majorHAnsi" w:hAnsiTheme="majorHAnsi"/>
+          <w:sz w:val="20"/>
+          <w:szCs w:val="20"/>
+        </w:rPr>
+        <w:t xml:space="preserve">Node.js, Gulp, Express, </w:t>
+      </w:r>
+      <w:r>
+        <w:rPr>
+          <w:rFonts w:asciiTheme="majorHAnsi" w:hAnsiTheme="majorHAnsi"/>
+          <w:sz w:val="20"/>
+          <w:szCs w:val="20"/>
+        </w:rPr>
+        <w:t>SQL</w:t>
       </w:r>
     </w:p>
     <w:p>
@@ -604,6 +620,16 @@
           <w:szCs w:val="20"/>
         </w:rPr>
       </w:pPr>
+      <w:r>
+        <w:rPr>
+          <w:rFonts w:asciiTheme="majorHAnsi" w:hAnsiTheme="majorHAnsi"/>
+          <w:sz w:val="20"/>
+          <w:szCs w:val="20"/>
+        </w:rPr>
+        <w:t xml:space="preserve">Responsive Design, User Experience Design, </w:t>
+      </w:r>
+      <w:bookmarkStart w:id="0" w:name="_GoBack"/>
+      <w:bookmarkEnd w:id="0"/>
       <w:r>
         <w:rPr>
           <w:rFonts w:asciiTheme="majorHAnsi" w:hAnsiTheme="majorHAnsi"/>
@@ -1787,8 +1813,6 @@
         </w:rPr>
         <w:t>eased code coverage from 5% to 8</w:t>
       </w:r>
-      <w:bookmarkStart w:id="0" w:name="_GoBack"/>
-      <w:bookmarkEnd w:id="0"/>
       <w:r>
         <w:rPr>
           <w:rFonts w:asciiTheme="majorHAnsi" w:hAnsiTheme="majorHAnsi" w:cs="Times New Roman"/>

--- a/assets/documents/GregoryFickResume.docx
+++ b/assets/documents/GregoryFickResume.docx
@@ -53,7 +53,6 @@
       <w:r>
         <w:rPr>
           <w:rFonts w:asciiTheme="majorHAnsi" w:hAnsiTheme="majorHAnsi"/>
-          <w:color w:val="548DD4" w:themeColor="text2" w:themeTint="99"/>
           <w:sz w:val="20"/>
           <w:szCs w:val="20"/>
         </w:rPr>
@@ -138,6 +137,8 @@
           <w:szCs w:val="20"/>
         </w:rPr>
       </w:pPr>
+      <w:bookmarkStart w:id="0" w:name="_GoBack"/>
+      <w:bookmarkEnd w:id="0"/>
     </w:p>
     <w:p>
       <w:pPr>
@@ -374,23 +375,6 @@
           <w:szCs w:val="26"/>
         </w:rPr>
         <w:t>SKILLS AND TOOLS</w:t>
-      </w:r>
-    </w:p>
-    <w:p>
-      <w:pPr>
-        <w:rPr>
-          <w:rFonts w:asciiTheme="majorHAnsi" w:hAnsiTheme="majorHAnsi"/>
-          <w:sz w:val="20"/>
-          <w:szCs w:val="20"/>
-        </w:rPr>
-      </w:pPr>
-      <w:r>
-        <w:rPr>
-          <w:rFonts w:asciiTheme="majorHAnsi" w:hAnsiTheme="majorHAnsi"/>
-          <w:sz w:val="20"/>
-          <w:szCs w:val="20"/>
-        </w:rPr>
-        <w:t xml:space="preserve">  Working Knowledge:</w:t>
       </w:r>
     </w:p>
     <w:p>
@@ -412,7 +396,7 @@
           <w:sz w:val="20"/>
           <w:szCs w:val="20"/>
         </w:rPr>
-        <w:t>HTML5, CSS3</w:t>
+        <w:t>HTML, CSS</w:t>
       </w:r>
       <w:r>
         <w:rPr>
@@ -528,7 +512,25 @@
           <w:sz w:val="20"/>
           <w:szCs w:val="20"/>
         </w:rPr>
-        <w:t>, PHP, Laravel 4</w:t>
+        <w:t xml:space="preserve">, PHP, </w:t>
+      </w:r>
+      <w:proofErr w:type="spellStart"/>
+      <w:r>
+        <w:rPr>
+          <w:rFonts w:asciiTheme="majorHAnsi" w:hAnsiTheme="majorHAnsi"/>
+          <w:sz w:val="20"/>
+          <w:szCs w:val="20"/>
+        </w:rPr>
+        <w:t>Laravel</w:t>
+      </w:r>
+      <w:proofErr w:type="spellEnd"/>
+      <w:r>
+        <w:rPr>
+          <w:rFonts w:asciiTheme="majorHAnsi" w:hAnsiTheme="majorHAnsi"/>
+          <w:sz w:val="20"/>
+          <w:szCs w:val="20"/>
+        </w:rPr>
+        <w:t xml:space="preserve"> 4</w:t>
       </w:r>
       <w:r>
         <w:rPr>
@@ -628,8 +630,6 @@
         </w:rPr>
         <w:t xml:space="preserve">Responsive Design, User Experience Design, </w:t>
       </w:r>
-      <w:bookmarkStart w:id="0" w:name="_GoBack"/>
-      <w:bookmarkEnd w:id="0"/>
       <w:r>
         <w:rPr>
           <w:rFonts w:asciiTheme="majorHAnsi" w:hAnsiTheme="majorHAnsi"/>
@@ -1128,7 +1128,25 @@
           <w:sz w:val="20"/>
           <w:szCs w:val="20"/>
         </w:rPr>
-        <w:t>, and in-game mail manipulation.</w:t>
+        <w:t xml:space="preserve">, and </w:t>
+      </w:r>
+      <w:proofErr w:type="gramStart"/>
+      <w:r>
+        <w:rPr>
+          <w:rFonts w:asciiTheme="majorHAnsi" w:hAnsiTheme="majorHAnsi"/>
+          <w:sz w:val="20"/>
+          <w:szCs w:val="20"/>
+        </w:rPr>
+        <w:t>in-game</w:t>
+      </w:r>
+      <w:proofErr w:type="gramEnd"/>
+      <w:r>
+        <w:rPr>
+          <w:rFonts w:asciiTheme="majorHAnsi" w:hAnsiTheme="majorHAnsi"/>
+          <w:sz w:val="20"/>
+          <w:szCs w:val="20"/>
+        </w:rPr>
+        <w:t xml:space="preserve"> mail manipulation.</w:t>
       </w:r>
     </w:p>
     <w:p>
@@ -1415,7 +1433,25 @@
           <w:sz w:val="20"/>
           <w:szCs w:val="20"/>
         </w:rPr>
-        <w:t xml:space="preserve"> criteria, using Tumblr’s built-in editor.</w:t>
+        <w:t xml:space="preserve"> criteria, using </w:t>
+      </w:r>
+      <w:proofErr w:type="spellStart"/>
+      <w:r>
+        <w:rPr>
+          <w:rFonts w:asciiTheme="majorHAnsi" w:hAnsiTheme="majorHAnsi"/>
+          <w:sz w:val="20"/>
+          <w:szCs w:val="20"/>
+        </w:rPr>
+        <w:t>Tumblr’s</w:t>
+      </w:r>
+      <w:proofErr w:type="spellEnd"/>
+      <w:r>
+        <w:rPr>
+          <w:rFonts w:asciiTheme="majorHAnsi" w:hAnsiTheme="majorHAnsi"/>
+          <w:sz w:val="20"/>
+          <w:szCs w:val="20"/>
+        </w:rPr>
+        <w:t xml:space="preserve"> built-in editor.</w:t>
       </w:r>
     </w:p>
     <w:p>
@@ -1466,13 +1502,23 @@
         </w:rPr>
         <w:t xml:space="preserve">(PHP, </w:t>
       </w:r>
-      <w:r>
-        <w:rPr>
-          <w:rFonts w:asciiTheme="majorHAnsi" w:hAnsiTheme="majorHAnsi"/>
-          <w:sz w:val="20"/>
-          <w:szCs w:val="20"/>
-        </w:rPr>
-        <w:t>Laravel 4</w:t>
+      <w:proofErr w:type="spellStart"/>
+      <w:r>
+        <w:rPr>
+          <w:rFonts w:asciiTheme="majorHAnsi" w:hAnsiTheme="majorHAnsi"/>
+          <w:sz w:val="20"/>
+          <w:szCs w:val="20"/>
+        </w:rPr>
+        <w:t>Laravel</w:t>
+      </w:r>
+      <w:proofErr w:type="spellEnd"/>
+      <w:r>
+        <w:rPr>
+          <w:rFonts w:asciiTheme="majorHAnsi" w:hAnsiTheme="majorHAnsi"/>
+          <w:sz w:val="20"/>
+          <w:szCs w:val="20"/>
+        </w:rPr>
+        <w:t xml:space="preserve"> 4</w:t>
       </w:r>
       <w:r>
         <w:rPr>
@@ -1766,7 +1812,17 @@
           <w:sz w:val="20"/>
           <w:szCs w:val="20"/>
         </w:rPr>
-        <w:t>Coded Cucumber tests in Ruby that ran on build</w:t>
+        <w:t xml:space="preserve">Coded Cucumber tests in Ruby that ran on </w:t>
+      </w:r>
+      <w:proofErr w:type="gramStart"/>
+      <w:r>
+        <w:rPr>
+          <w:rFonts w:asciiTheme="majorHAnsi" w:hAnsiTheme="majorHAnsi" w:cs="Times New Roman"/>
+          <w:color w:val="000000"/>
+          <w:sz w:val="20"/>
+          <w:szCs w:val="20"/>
+        </w:rPr>
+        <w:t>build</w:t>
       </w:r>
       <w:r>
         <w:rPr>
@@ -1777,6 +1833,7 @@
         </w:rPr>
         <w:t>s</w:t>
       </w:r>
+      <w:proofErr w:type="gramEnd"/>
       <w:r>
         <w:rPr>
           <w:rFonts w:asciiTheme="majorHAnsi" w:hAnsiTheme="majorHAnsi" w:cs="Times New Roman"/>

--- a/assets/documents/GregoryFickResume.docx
+++ b/assets/documents/GregoryFickResume.docx
@@ -34,7 +34,6 @@
       <w:pPr>
         <w:rPr>
           <w:rFonts w:asciiTheme="majorHAnsi" w:hAnsiTheme="majorHAnsi"/>
-          <w:color w:val="365F91" w:themeColor="accent1" w:themeShade="BF"/>
           <w:sz w:val="20"/>
           <w:szCs w:val="20"/>
         </w:rPr>
@@ -80,14 +79,60 @@
           <w:sz w:val="20"/>
           <w:szCs w:val="20"/>
         </w:rPr>
-        <w:t xml:space="preserve">, Maryland | LinkedIn: </w:t>
+        <w:t>, Maryland</w:t>
+      </w:r>
+      <w:bookmarkStart w:id="0" w:name="_GoBack"/>
+      <w:bookmarkEnd w:id="0"/>
+    </w:p>
+    <w:p>
+      <w:pPr>
+        <w:rPr>
+          <w:rFonts w:asciiTheme="majorHAnsi" w:hAnsiTheme="majorHAnsi"/>
+          <w:color w:val="365F91" w:themeColor="accent1" w:themeShade="BF"/>
+          <w:sz w:val="20"/>
+          <w:szCs w:val="20"/>
+        </w:rPr>
+      </w:pPr>
+      <w:r>
+        <w:rPr>
+          <w:rFonts w:asciiTheme="majorHAnsi" w:hAnsiTheme="majorHAnsi"/>
+          <w:sz w:val="20"/>
+          <w:szCs w:val="20"/>
+        </w:rPr>
+        <w:t xml:space="preserve">Portfolio: </w:t>
       </w:r>
       <w:hyperlink r:id="rId7" w:history="1">
         <w:r>
           <w:rPr>
             <w:rStyle w:val="Hyperlink"/>
             <w:rFonts w:asciiTheme="majorHAnsi" w:hAnsiTheme="majorHAnsi"/>
-            <w:color w:val="365F91" w:themeColor="accent1" w:themeShade="BF"/>
+            <w:sz w:val="20"/>
+            <w:szCs w:val="20"/>
+          </w:rPr>
+          <w:t>http://gregfick.com</w:t>
+        </w:r>
+      </w:hyperlink>
+      <w:r>
+        <w:rPr>
+          <w:rFonts w:asciiTheme="majorHAnsi" w:hAnsiTheme="majorHAnsi"/>
+          <w:sz w:val="20"/>
+          <w:szCs w:val="20"/>
+        </w:rPr>
+        <w:t xml:space="preserve"> | </w:t>
+      </w:r>
+      <w:r>
+        <w:rPr>
+          <w:rFonts w:asciiTheme="majorHAnsi" w:hAnsiTheme="majorHAnsi"/>
+          <w:sz w:val="20"/>
+          <w:szCs w:val="20"/>
+        </w:rPr>
+        <w:t xml:space="preserve">LinkedIn: </w:t>
+      </w:r>
+      <w:hyperlink r:id="rId8" w:history="1">
+        <w:r>
+          <w:rPr>
+            <w:rStyle w:val="Hyperlink"/>
+            <w:rFonts w:asciiTheme="majorHAnsi" w:hAnsiTheme="majorHAnsi"/>
             <w:sz w:val="20"/>
             <w:szCs w:val="20"/>
           </w:rPr>
@@ -103,7 +148,7 @@
           <w:szCs w:val="20"/>
           <w:u w:val="none"/>
         </w:rPr>
-        <w:t xml:space="preserve"> | GitHub: </w:t>
+        <w:t xml:space="preserve"> </w:t>
       </w:r>
       <w:r>
         <w:rPr>
@@ -114,7 +159,48 @@
           <w:szCs w:val="20"/>
           <w:u w:val="none"/>
         </w:rPr>
-        <w:t>https://github.com/gfick</w:t>
+        <w:t xml:space="preserve">| </w:t>
+      </w:r>
+      <w:r>
+        <w:rPr>
+          <w:rFonts w:asciiTheme="majorHAnsi" w:hAnsiTheme="majorHAnsi"/>
+          <w:sz w:val="20"/>
+          <w:szCs w:val="20"/>
+        </w:rPr>
+        <w:t>GitHub</w:t>
+      </w:r>
+      <w:r>
+        <w:rPr>
+          <w:rStyle w:val="Hyperlink"/>
+          <w:rFonts w:asciiTheme="majorHAnsi" w:hAnsiTheme="majorHAnsi"/>
+          <w:color w:val="365F91" w:themeColor="accent1" w:themeShade="BF"/>
+          <w:sz w:val="20"/>
+          <w:szCs w:val="20"/>
+          <w:u w:val="none"/>
+        </w:rPr>
+        <w:t xml:space="preserve">: </w:t>
+      </w:r>
+      <w:hyperlink r:id="rId9" w:history="1">
+        <w:r>
+          <w:rPr>
+            <w:rStyle w:val="Hyperlink"/>
+            <w:rFonts w:asciiTheme="majorHAnsi" w:hAnsiTheme="majorHAnsi"/>
+            <w:sz w:val="20"/>
+            <w:szCs w:val="20"/>
+          </w:rPr>
+          <w:t>https://github.com/gfick</w:t>
+        </w:r>
+      </w:hyperlink>
+      <w:r>
+        <w:rPr>
+          <w:rStyle w:val="Hyperlink"/>
+          <w:rFonts w:asciiTheme="majorHAnsi" w:hAnsiTheme="majorHAnsi"/>
+          <w:color w:val="365F91" w:themeColor="accent1" w:themeShade="BF"/>
+          <w:sz w:val="20"/>
+          <w:szCs w:val="20"/>
+          <w:u w:val="none"/>
+        </w:rPr>
+        <w:t xml:space="preserve"> </w:t>
       </w:r>
     </w:p>
     <w:p>
@@ -137,8 +223,6 @@
           <w:szCs w:val="20"/>
         </w:rPr>
       </w:pPr>
-      <w:bookmarkStart w:id="0" w:name="_GoBack"/>
-      <w:bookmarkEnd w:id="0"/>
     </w:p>
     <w:p>
       <w:pPr>
@@ -512,25 +596,7 @@
           <w:sz w:val="20"/>
           <w:szCs w:val="20"/>
         </w:rPr>
-        <w:t xml:space="preserve">, PHP, </w:t>
-      </w:r>
-      <w:proofErr w:type="spellStart"/>
-      <w:r>
-        <w:rPr>
-          <w:rFonts w:asciiTheme="majorHAnsi" w:hAnsiTheme="majorHAnsi"/>
-          <w:sz w:val="20"/>
-          <w:szCs w:val="20"/>
-        </w:rPr>
-        <w:t>Laravel</w:t>
-      </w:r>
-      <w:proofErr w:type="spellEnd"/>
-      <w:r>
-        <w:rPr>
-          <w:rFonts w:asciiTheme="majorHAnsi" w:hAnsiTheme="majorHAnsi"/>
-          <w:sz w:val="20"/>
-          <w:szCs w:val="20"/>
-        </w:rPr>
-        <w:t xml:space="preserve"> 4</w:t>
+        <w:t>, PHP, Laravel 4</w:t>
       </w:r>
       <w:r>
         <w:rPr>
@@ -555,6 +621,14 @@
           <w:szCs w:val="20"/>
         </w:rPr>
         <w:t>SQL</w:t>
+      </w:r>
+      <w:r>
+        <w:rPr>
+          <w:rFonts w:asciiTheme="majorHAnsi" w:hAnsiTheme="majorHAnsi"/>
+          <w:sz w:val="20"/>
+          <w:szCs w:val="20"/>
+        </w:rPr>
+        <w:t>, Redis</w:t>
       </w:r>
     </w:p>
     <w:p>
@@ -1128,25 +1202,7 @@
           <w:sz w:val="20"/>
           <w:szCs w:val="20"/>
         </w:rPr>
-        <w:t xml:space="preserve">, and </w:t>
-      </w:r>
-      <w:proofErr w:type="gramStart"/>
-      <w:r>
-        <w:rPr>
-          <w:rFonts w:asciiTheme="majorHAnsi" w:hAnsiTheme="majorHAnsi"/>
-          <w:sz w:val="20"/>
-          <w:szCs w:val="20"/>
-        </w:rPr>
-        <w:t>in-game</w:t>
-      </w:r>
-      <w:proofErr w:type="gramEnd"/>
-      <w:r>
-        <w:rPr>
-          <w:rFonts w:asciiTheme="majorHAnsi" w:hAnsiTheme="majorHAnsi"/>
-          <w:sz w:val="20"/>
-          <w:szCs w:val="20"/>
-        </w:rPr>
-        <w:t xml:space="preserve"> mail manipulation.</w:t>
+        <w:t>, and in-game mail manipulation.</w:t>
       </w:r>
     </w:p>
     <w:p>
@@ -1358,7 +1414,7 @@
         </w:rPr>
         <w:t xml:space="preserve"> – </w:t>
       </w:r>
-      <w:hyperlink r:id="rId8" w:history="1">
+      <w:hyperlink r:id="rId10" w:history="1">
         <w:r>
           <w:rPr>
             <w:rStyle w:val="Hyperlink"/>
@@ -1433,25 +1489,7 @@
           <w:sz w:val="20"/>
           <w:szCs w:val="20"/>
         </w:rPr>
-        <w:t xml:space="preserve"> criteria, using </w:t>
-      </w:r>
-      <w:proofErr w:type="spellStart"/>
-      <w:r>
-        <w:rPr>
-          <w:rFonts w:asciiTheme="majorHAnsi" w:hAnsiTheme="majorHAnsi"/>
-          <w:sz w:val="20"/>
-          <w:szCs w:val="20"/>
-        </w:rPr>
-        <w:t>Tumblr’s</w:t>
-      </w:r>
-      <w:proofErr w:type="spellEnd"/>
-      <w:r>
-        <w:rPr>
-          <w:rFonts w:asciiTheme="majorHAnsi" w:hAnsiTheme="majorHAnsi"/>
-          <w:sz w:val="20"/>
-          <w:szCs w:val="20"/>
-        </w:rPr>
-        <w:t xml:space="preserve"> built-in editor.</w:t>
+        <w:t xml:space="preserve"> criteria, using Tumblr’s built-in editor.</w:t>
       </w:r>
     </w:p>
     <w:p>
@@ -1473,7 +1511,7 @@
         </w:rPr>
         <w:t xml:space="preserve">  Community Site – </w:t>
       </w:r>
-      <w:hyperlink r:id="rId9" w:history="1">
+      <w:hyperlink r:id="rId11" w:history="1">
         <w:r>
           <w:rPr>
             <w:rStyle w:val="Hyperlink"/>
@@ -1502,23 +1540,13 @@
         </w:rPr>
         <w:t xml:space="preserve">(PHP, </w:t>
       </w:r>
-      <w:proofErr w:type="spellStart"/>
-      <w:r>
-        <w:rPr>
-          <w:rFonts w:asciiTheme="majorHAnsi" w:hAnsiTheme="majorHAnsi"/>
-          <w:sz w:val="20"/>
-          <w:szCs w:val="20"/>
-        </w:rPr>
-        <w:t>Laravel</w:t>
-      </w:r>
-      <w:proofErr w:type="spellEnd"/>
-      <w:r>
-        <w:rPr>
-          <w:rFonts w:asciiTheme="majorHAnsi" w:hAnsiTheme="majorHAnsi"/>
-          <w:sz w:val="20"/>
-          <w:szCs w:val="20"/>
-        </w:rPr>
-        <w:t xml:space="preserve"> 4</w:t>
+      <w:r>
+        <w:rPr>
+          <w:rFonts w:asciiTheme="majorHAnsi" w:hAnsiTheme="majorHAnsi"/>
+          <w:sz w:val="20"/>
+          <w:szCs w:val="20"/>
+        </w:rPr>
+        <w:t>Laravel 4</w:t>
       </w:r>
       <w:r>
         <w:rPr>
@@ -1812,17 +1840,7 @@
           <w:sz w:val="20"/>
           <w:szCs w:val="20"/>
         </w:rPr>
-        <w:t xml:space="preserve">Coded Cucumber tests in Ruby that ran on </w:t>
-      </w:r>
-      <w:proofErr w:type="gramStart"/>
-      <w:r>
-        <w:rPr>
-          <w:rFonts w:asciiTheme="majorHAnsi" w:hAnsiTheme="majorHAnsi" w:cs="Times New Roman"/>
-          <w:color w:val="000000"/>
-          <w:sz w:val="20"/>
-          <w:szCs w:val="20"/>
-        </w:rPr>
-        <w:t>build</w:t>
+        <w:t>Coded Cucumber tests in Ruby that ran on build</w:t>
       </w:r>
       <w:r>
         <w:rPr>
@@ -1833,7 +1851,6 @@
         </w:rPr>
         <w:t>s</w:t>
       </w:r>
-      <w:proofErr w:type="gramEnd"/>
       <w:r>
         <w:rPr>
           <w:rFonts w:asciiTheme="majorHAnsi" w:hAnsiTheme="majorHAnsi" w:cs="Times New Roman"/>

--- a/assets/documents/GregoryFickResume.docx
+++ b/assets/documents/GregoryFickResume.docx
@@ -81,8 +81,6 @@
         </w:rPr>
         <w:t>, Maryland</w:t>
       </w:r>
-      <w:bookmarkStart w:id="0" w:name="_GoBack"/>
-      <w:bookmarkEnd w:id="0"/>
     </w:p>
     <w:p>
       <w:pPr>
@@ -136,9 +134,11 @@
             <w:sz w:val="20"/>
             <w:szCs w:val="20"/>
           </w:rPr>
-          <w:t>http://goo.gl/ctzDiH</w:t>
+          <w:t>http://www.linkedin.com/in/gregoryfick</w:t>
         </w:r>
       </w:hyperlink>
+      <w:bookmarkStart w:id="0" w:name="_GoBack"/>
+      <w:bookmarkEnd w:id="0"/>
       <w:r>
         <w:rPr>
           <w:rStyle w:val="Hyperlink"/>
@@ -1202,7 +1202,25 @@
           <w:sz w:val="20"/>
           <w:szCs w:val="20"/>
         </w:rPr>
-        <w:t>, and in-game mail manipulation.</w:t>
+        <w:t xml:space="preserve">, and </w:t>
+      </w:r>
+      <w:proofErr w:type="gramStart"/>
+      <w:r>
+        <w:rPr>
+          <w:rFonts w:asciiTheme="majorHAnsi" w:hAnsiTheme="majorHAnsi"/>
+          <w:sz w:val="20"/>
+          <w:szCs w:val="20"/>
+        </w:rPr>
+        <w:t>in-game</w:t>
+      </w:r>
+      <w:proofErr w:type="gramEnd"/>
+      <w:r>
+        <w:rPr>
+          <w:rFonts w:asciiTheme="majorHAnsi" w:hAnsiTheme="majorHAnsi"/>
+          <w:sz w:val="20"/>
+          <w:szCs w:val="20"/>
+        </w:rPr>
+        <w:t xml:space="preserve"> mail manipulation.</w:t>
       </w:r>
     </w:p>
     <w:p>
@@ -1489,7 +1507,25 @@
           <w:sz w:val="20"/>
           <w:szCs w:val="20"/>
         </w:rPr>
-        <w:t xml:space="preserve"> criteria, using Tumblr’s built-in editor.</w:t>
+        <w:t xml:space="preserve"> criteria, using </w:t>
+      </w:r>
+      <w:proofErr w:type="spellStart"/>
+      <w:r>
+        <w:rPr>
+          <w:rFonts w:asciiTheme="majorHAnsi" w:hAnsiTheme="majorHAnsi"/>
+          <w:sz w:val="20"/>
+          <w:szCs w:val="20"/>
+        </w:rPr>
+        <w:t>Tumblr’s</w:t>
+      </w:r>
+      <w:proofErr w:type="spellEnd"/>
+      <w:r>
+        <w:rPr>
+          <w:rFonts w:asciiTheme="majorHAnsi" w:hAnsiTheme="majorHAnsi"/>
+          <w:sz w:val="20"/>
+          <w:szCs w:val="20"/>
+        </w:rPr>
+        <w:t xml:space="preserve"> built-in editor.</w:t>
       </w:r>
     </w:p>
     <w:p>
@@ -1840,7 +1876,17 @@
           <w:sz w:val="20"/>
           <w:szCs w:val="20"/>
         </w:rPr>
-        <w:t>Coded Cucumber tests in Ruby that ran on build</w:t>
+        <w:t xml:space="preserve">Coded Cucumber tests in Ruby that ran on </w:t>
+      </w:r>
+      <w:proofErr w:type="gramStart"/>
+      <w:r>
+        <w:rPr>
+          <w:rFonts w:asciiTheme="majorHAnsi" w:hAnsiTheme="majorHAnsi" w:cs="Times New Roman"/>
+          <w:color w:val="000000"/>
+          <w:sz w:val="20"/>
+          <w:szCs w:val="20"/>
+        </w:rPr>
+        <w:t>build</w:t>
       </w:r>
       <w:r>
         <w:rPr>
@@ -1851,6 +1897,7 @@
         </w:rPr>
         <w:t>s</w:t>
       </w:r>
+      <w:proofErr w:type="gramEnd"/>
       <w:r>
         <w:rPr>
           <w:rFonts w:asciiTheme="majorHAnsi" w:hAnsiTheme="majorHAnsi" w:cs="Times New Roman"/>

--- a/assets/documents/GregoryFickResume.docx
+++ b/assets/documents/GregoryFickResume.docx
@@ -137,8 +137,6 @@
           <w:t>http://www.linkedin.com/in/gregoryfick</w:t>
         </w:r>
       </w:hyperlink>
-      <w:bookmarkStart w:id="0" w:name="_GoBack"/>
-      <w:bookmarkEnd w:id="0"/>
       <w:r>
         <w:rPr>
           <w:rStyle w:val="Hyperlink"/>
@@ -726,7 +724,23 @@
           <w:sz w:val="20"/>
           <w:szCs w:val="20"/>
         </w:rPr>
-        <w:t>, Scrum</w:t>
+        <w:t xml:space="preserve"> (</w:t>
+      </w:r>
+      <w:r>
+        <w:rPr>
+          <w:rFonts w:asciiTheme="majorHAnsi" w:hAnsiTheme="majorHAnsi"/>
+          <w:sz w:val="20"/>
+          <w:szCs w:val="20"/>
+        </w:rPr>
+        <w:t>Scrum</w:t>
+      </w:r>
+      <w:r>
+        <w:rPr>
+          <w:rFonts w:asciiTheme="majorHAnsi" w:hAnsiTheme="majorHAnsi"/>
+          <w:sz w:val="20"/>
+          <w:szCs w:val="20"/>
+        </w:rPr>
+        <w:t>)</w:t>
       </w:r>
     </w:p>
     <w:p>
@@ -932,7 +946,7 @@
           <w:sz w:val="20"/>
           <w:szCs w:val="20"/>
         </w:rPr>
-        <w:t>, JavaScript, HTML, CSS3</w:t>
+        <w:t>, JavaScript, HTML, CSS</w:t>
       </w:r>
       <w:r>
         <w:rPr>
@@ -995,7 +1009,15 @@
           <w:sz w:val="20"/>
           <w:szCs w:val="20"/>
         </w:rPr>
-        <w:t xml:space="preserve"> (Ruby on Rails, HTML, CSS3, CoffeeScript, jQuery)</w:t>
+        <w:t xml:space="preserve"> (Ruby on Rails, HTML, CSS</w:t>
+      </w:r>
+      <w:r>
+        <w:rPr>
+          <w:rFonts w:asciiTheme="majorHAnsi" w:hAnsiTheme="majorHAnsi"/>
+          <w:sz w:val="20"/>
+          <w:szCs w:val="20"/>
+        </w:rPr>
+        <w:t>, CoffeeScript, jQuery)</w:t>
       </w:r>
     </w:p>
     <w:p>
@@ -1102,7 +1124,23 @@
           <w:sz w:val="20"/>
           <w:szCs w:val="20"/>
         </w:rPr>
-        <w:t>Built tool visuals with HTML5, CSS3, SCSS, and Bootstrap 3</w:t>
+        <w:t>Bui</w:t>
+      </w:r>
+      <w:r>
+        <w:rPr>
+          <w:rFonts w:asciiTheme="majorHAnsi" w:hAnsiTheme="majorHAnsi"/>
+          <w:sz w:val="20"/>
+          <w:szCs w:val="20"/>
+        </w:rPr>
+        <w:t>lt tool visuals with HTML5, CSS</w:t>
+      </w:r>
+      <w:r>
+        <w:rPr>
+          <w:rFonts w:asciiTheme="majorHAnsi" w:hAnsiTheme="majorHAnsi"/>
+          <w:sz w:val="20"/>
+          <w:szCs w:val="20"/>
+        </w:rPr>
+        <w:t>, SCSS, and Bootstrap 3</w:t>
       </w:r>
     </w:p>
     <w:p>
@@ -1202,25 +1240,7 @@
           <w:sz w:val="20"/>
           <w:szCs w:val="20"/>
         </w:rPr>
-        <w:t xml:space="preserve">, and </w:t>
-      </w:r>
-      <w:proofErr w:type="gramStart"/>
-      <w:r>
-        <w:rPr>
-          <w:rFonts w:asciiTheme="majorHAnsi" w:hAnsiTheme="majorHAnsi"/>
-          <w:sz w:val="20"/>
-          <w:szCs w:val="20"/>
-        </w:rPr>
-        <w:t>in-game</w:t>
-      </w:r>
-      <w:proofErr w:type="gramEnd"/>
-      <w:r>
-        <w:rPr>
-          <w:rFonts w:asciiTheme="majorHAnsi" w:hAnsiTheme="majorHAnsi"/>
-          <w:sz w:val="20"/>
-          <w:szCs w:val="20"/>
-        </w:rPr>
-        <w:t xml:space="preserve"> mail manipulation.</w:t>
+        <w:t>, and in-game mail manipulation.</w:t>
       </w:r>
     </w:p>
     <w:p>
@@ -1450,7 +1470,15 @@
           <w:sz w:val="20"/>
           <w:szCs w:val="20"/>
         </w:rPr>
-        <w:t xml:space="preserve"> (HTML, CSS3)</w:t>
+        <w:t xml:space="preserve"> (HTML, CSS</w:t>
+      </w:r>
+      <w:r>
+        <w:rPr>
+          <w:rFonts w:asciiTheme="majorHAnsi" w:hAnsiTheme="majorHAnsi"/>
+          <w:sz w:val="20"/>
+          <w:szCs w:val="20"/>
+        </w:rPr>
+        <w:t>)</w:t>
       </w:r>
     </w:p>
     <w:p>
@@ -1507,25 +1535,7 @@
           <w:sz w:val="20"/>
           <w:szCs w:val="20"/>
         </w:rPr>
-        <w:t xml:space="preserve"> criteria, using </w:t>
-      </w:r>
-      <w:proofErr w:type="spellStart"/>
-      <w:r>
-        <w:rPr>
-          <w:rFonts w:asciiTheme="majorHAnsi" w:hAnsiTheme="majorHAnsi"/>
-          <w:sz w:val="20"/>
-          <w:szCs w:val="20"/>
-        </w:rPr>
-        <w:t>Tumblr’s</w:t>
-      </w:r>
-      <w:proofErr w:type="spellEnd"/>
-      <w:r>
-        <w:rPr>
-          <w:rFonts w:asciiTheme="majorHAnsi" w:hAnsiTheme="majorHAnsi"/>
-          <w:sz w:val="20"/>
-          <w:szCs w:val="20"/>
-        </w:rPr>
-        <w:t xml:space="preserve"> built-in editor.</w:t>
+        <w:t xml:space="preserve"> criteria, using Tumblr’s built-in editor.</w:t>
       </w:r>
     </w:p>
     <w:p>
@@ -1590,7 +1600,15 @@
           <w:sz w:val="20"/>
           <w:szCs w:val="20"/>
         </w:rPr>
-        <w:t>, HTML, CSS3, jQuery, SQL</w:t>
+        <w:t>, HTML, CSS</w:t>
+      </w:r>
+      <w:r>
+        <w:rPr>
+          <w:rFonts w:asciiTheme="majorHAnsi" w:hAnsiTheme="majorHAnsi"/>
+          <w:sz w:val="20"/>
+          <w:szCs w:val="20"/>
+        </w:rPr>
+        <w:t>, jQuery, SQL</w:t>
       </w:r>
       <w:r>
         <w:rPr>
@@ -1876,17 +1894,7 @@
           <w:sz w:val="20"/>
           <w:szCs w:val="20"/>
         </w:rPr>
-        <w:t xml:space="preserve">Coded Cucumber tests in Ruby that ran on </w:t>
-      </w:r>
-      <w:proofErr w:type="gramStart"/>
-      <w:r>
-        <w:rPr>
-          <w:rFonts w:asciiTheme="majorHAnsi" w:hAnsiTheme="majorHAnsi" w:cs="Times New Roman"/>
-          <w:color w:val="000000"/>
-          <w:sz w:val="20"/>
-          <w:szCs w:val="20"/>
-        </w:rPr>
-        <w:t>build</w:t>
+        <w:t>Coded Cucumber tests in Ruby that ran on build</w:t>
       </w:r>
       <w:r>
         <w:rPr>
@@ -1897,7 +1905,6 @@
         </w:rPr>
         <w:t>s</w:t>
       </w:r>
-      <w:proofErr w:type="gramEnd"/>
       <w:r>
         <w:rPr>
           <w:rFonts w:asciiTheme="majorHAnsi" w:hAnsiTheme="majorHAnsi" w:cs="Times New Roman"/>
@@ -1986,7 +1993,27 @@
           <w:sz w:val="20"/>
           <w:szCs w:val="20"/>
         </w:rPr>
-        <w:t xml:space="preserve">  Tools (PHP, JavaScript, jQuery, HTML5, CSS3)</w:t>
+        <w:t xml:space="preserve">  Tools (PHP,</w:t>
+      </w:r>
+      <w:r>
+        <w:rPr>
+          <w:rFonts w:asciiTheme="majorHAnsi" w:hAnsiTheme="majorHAnsi" w:cs="Times New Roman"/>
+          <w:color w:val="000000"/>
+          <w:sz w:val="20"/>
+          <w:szCs w:val="20"/>
+        </w:rPr>
+        <w:t xml:space="preserve"> JavaScript, jQuery, HTML5, CSS</w:t>
+      </w:r>
+      <w:bookmarkStart w:id="0" w:name="_GoBack"/>
+      <w:bookmarkEnd w:id="0"/>
+      <w:r>
+        <w:rPr>
+          <w:rFonts w:asciiTheme="majorHAnsi" w:hAnsiTheme="majorHAnsi" w:cs="Times New Roman"/>
+          <w:color w:val="000000"/>
+          <w:sz w:val="20"/>
+          <w:szCs w:val="20"/>
+        </w:rPr>
+        <w:t>)</w:t>
       </w:r>
     </w:p>
     <w:p>

--- a/assets/documents/GregoryFickResume.docx
+++ b/assets/documents/GregoryFickResume.docx
@@ -52,6 +52,7 @@
       <w:r>
         <w:rPr>
           <w:rFonts w:asciiTheme="majorHAnsi" w:hAnsiTheme="majorHAnsi"/>
+          <w:color w:val="548DD4" w:themeColor="text2" w:themeTint="99"/>
           <w:sz w:val="20"/>
           <w:szCs w:val="20"/>
         </w:rPr>
@@ -71,16 +72,10 @@
           <w:sz w:val="20"/>
           <w:szCs w:val="20"/>
         </w:rPr>
-        <w:t>Baltimore</w:t>
-      </w:r>
-      <w:r>
-        <w:rPr>
-          <w:rFonts w:asciiTheme="majorHAnsi" w:hAnsiTheme="majorHAnsi"/>
-          <w:sz w:val="20"/>
-          <w:szCs w:val="20"/>
-        </w:rPr>
-        <w:t>, Maryland</w:t>
-      </w:r>
+        <w:t>Baltimore, Maryland</w:t>
+      </w:r>
+      <w:bookmarkStart w:id="0" w:name="_GoBack"/>
+      <w:bookmarkEnd w:id="0"/>
     </w:p>
     <w:p>
       <w:pPr>
@@ -116,15 +111,7 @@
           <w:sz w:val="20"/>
           <w:szCs w:val="20"/>
         </w:rPr>
-        <w:t xml:space="preserve"> | </w:t>
-      </w:r>
-      <w:r>
-        <w:rPr>
-          <w:rFonts w:asciiTheme="majorHAnsi" w:hAnsiTheme="majorHAnsi"/>
-          <w:sz w:val="20"/>
-          <w:szCs w:val="20"/>
-        </w:rPr>
-        <w:t xml:space="preserve">LinkedIn: </w:t>
+        <w:t xml:space="preserve"> | LinkedIn: </w:t>
       </w:r>
       <w:hyperlink r:id="rId8" w:history="1">
         <w:r>
@@ -146,18 +133,7 @@
           <w:szCs w:val="20"/>
           <w:u w:val="none"/>
         </w:rPr>
-        <w:t xml:space="preserve"> </w:t>
-      </w:r>
-      <w:r>
-        <w:rPr>
-          <w:rStyle w:val="Hyperlink"/>
-          <w:rFonts w:asciiTheme="majorHAnsi" w:hAnsiTheme="majorHAnsi"/>
-          <w:color w:val="365F91" w:themeColor="accent1" w:themeShade="BF"/>
-          <w:sz w:val="20"/>
-          <w:szCs w:val="20"/>
-          <w:u w:val="none"/>
-        </w:rPr>
-        <w:t xml:space="preserve">| </w:t>
+        <w:t xml:space="preserve"> | </w:t>
       </w:r>
       <w:r>
         <w:rPr>
@@ -186,20 +162,9 @@
             <w:sz w:val="20"/>
             <w:szCs w:val="20"/>
           </w:rPr>
-          <w:t>https://github.com/gfick</w:t>
+          <w:t>http://github.com/gfick</w:t>
         </w:r>
       </w:hyperlink>
-      <w:r>
-        <w:rPr>
-          <w:rStyle w:val="Hyperlink"/>
-          <w:rFonts w:asciiTheme="majorHAnsi" w:hAnsiTheme="majorHAnsi"/>
-          <w:color w:val="365F91" w:themeColor="accent1" w:themeShade="BF"/>
-          <w:sz w:val="20"/>
-          <w:szCs w:val="20"/>
-          <w:u w:val="none"/>
-        </w:rPr>
-        <w:t xml:space="preserve"> </w:t>
-      </w:r>
     </w:p>
     <w:p>
       <w:pPr>
@@ -239,7 +204,7 @@
           <w:sz w:val="20"/>
           <w:szCs w:val="20"/>
         </w:rPr>
-        <w:t xml:space="preserve">Experienced agile front-end web developer focused on delivering well-designed, user-friendly </w:t>
+        <w:t xml:space="preserve">Experienced front-end web developer focused on delivering well-designed, user-friendly </w:t>
       </w:r>
       <w:r>
         <w:rPr>
@@ -478,15 +443,7 @@
           <w:sz w:val="20"/>
           <w:szCs w:val="20"/>
         </w:rPr>
-        <w:t>HTML, CSS</w:t>
-      </w:r>
-      <w:r>
-        <w:rPr>
-          <w:rFonts w:asciiTheme="majorHAnsi" w:hAnsiTheme="majorHAnsi"/>
-          <w:sz w:val="20"/>
-          <w:szCs w:val="20"/>
-        </w:rPr>
-        <w:t xml:space="preserve">, </w:t>
+        <w:t xml:space="preserve">HTML, CSS, </w:t>
       </w:r>
       <w:r>
         <w:rPr>
@@ -586,47 +543,7 @@
           <w:sz w:val="20"/>
           <w:szCs w:val="20"/>
         </w:rPr>
-        <w:t>, Ruby on Rails</w:t>
-      </w:r>
-      <w:r>
-        <w:rPr>
-          <w:rFonts w:asciiTheme="majorHAnsi" w:hAnsiTheme="majorHAnsi"/>
-          <w:sz w:val="20"/>
-          <w:szCs w:val="20"/>
-        </w:rPr>
-        <w:t>, PHP, Laravel 4</w:t>
-      </w:r>
-      <w:r>
-        <w:rPr>
-          <w:rFonts w:asciiTheme="majorHAnsi" w:hAnsiTheme="majorHAnsi"/>
-          <w:sz w:val="20"/>
-          <w:szCs w:val="20"/>
-        </w:rPr>
-        <w:t xml:space="preserve">, </w:t>
-      </w:r>
-      <w:r>
-        <w:rPr>
-          <w:rFonts w:asciiTheme="majorHAnsi" w:hAnsiTheme="majorHAnsi"/>
-          <w:sz w:val="20"/>
-          <w:szCs w:val="20"/>
-        </w:rPr>
-        <w:t xml:space="preserve">Node.js, Gulp, Express, </w:t>
-      </w:r>
-      <w:r>
-        <w:rPr>
-          <w:rFonts w:asciiTheme="majorHAnsi" w:hAnsiTheme="majorHAnsi"/>
-          <w:sz w:val="20"/>
-          <w:szCs w:val="20"/>
-        </w:rPr>
-        <w:t>SQL</w:t>
-      </w:r>
-      <w:r>
-        <w:rPr>
-          <w:rFonts w:asciiTheme="majorHAnsi" w:hAnsiTheme="majorHAnsi"/>
-          <w:sz w:val="20"/>
-          <w:szCs w:val="20"/>
-        </w:rPr>
-        <w:t>, Redis</w:t>
+        <w:t>, Ruby on Rails, PHP, Laravel 4, Node.js, Gulp, Express, SQL</w:t>
       </w:r>
     </w:p>
     <w:p>
@@ -648,15 +565,7 @@
           <w:sz w:val="20"/>
           <w:szCs w:val="20"/>
         </w:rPr>
-        <w:t>JSON</w:t>
-      </w:r>
-      <w:r>
-        <w:rPr>
-          <w:rFonts w:asciiTheme="majorHAnsi" w:hAnsiTheme="majorHAnsi"/>
-          <w:sz w:val="20"/>
-          <w:szCs w:val="20"/>
-        </w:rPr>
-        <w:t>, REST, AJAX</w:t>
+        <w:t>JSON, REST, AJAX</w:t>
       </w:r>
     </w:p>
     <w:p>
@@ -700,261 +609,7 @@
           <w:sz w:val="20"/>
           <w:szCs w:val="20"/>
         </w:rPr>
-        <w:t xml:space="preserve">Responsive Design, User Experience Design, </w:t>
-      </w:r>
-      <w:r>
-        <w:rPr>
-          <w:rFonts w:asciiTheme="majorHAnsi" w:hAnsiTheme="majorHAnsi"/>
-          <w:sz w:val="20"/>
-          <w:szCs w:val="20"/>
-        </w:rPr>
-        <w:t>Agile</w:t>
-      </w:r>
-      <w:r>
-        <w:rPr>
-          <w:rFonts w:asciiTheme="majorHAnsi" w:hAnsiTheme="majorHAnsi"/>
-          <w:sz w:val="20"/>
-          <w:szCs w:val="20"/>
-        </w:rPr>
-        <w:t xml:space="preserve"> Software Development</w:t>
-      </w:r>
-      <w:r>
-        <w:rPr>
-          <w:rFonts w:asciiTheme="majorHAnsi" w:hAnsiTheme="majorHAnsi"/>
-          <w:sz w:val="20"/>
-          <w:szCs w:val="20"/>
-        </w:rPr>
-        <w:t xml:space="preserve"> (</w:t>
-      </w:r>
-      <w:r>
-        <w:rPr>
-          <w:rFonts w:asciiTheme="majorHAnsi" w:hAnsiTheme="majorHAnsi"/>
-          <w:sz w:val="20"/>
-          <w:szCs w:val="20"/>
-        </w:rPr>
-        <w:t>Scrum</w:t>
-      </w:r>
-      <w:r>
-        <w:rPr>
-          <w:rFonts w:asciiTheme="majorHAnsi" w:hAnsiTheme="majorHAnsi"/>
-          <w:sz w:val="20"/>
-          <w:szCs w:val="20"/>
-        </w:rPr>
-        <w:t>)</w:t>
-      </w:r>
-    </w:p>
-    <w:p>
-      <w:pPr>
-        <w:pStyle w:val="ListParagraph"/>
-        <w:rPr>
-          <w:rFonts w:asciiTheme="majorHAnsi" w:hAnsiTheme="majorHAnsi"/>
-          <w:sz w:val="20"/>
-          <w:szCs w:val="20"/>
-        </w:rPr>
-      </w:pPr>
-    </w:p>
-    <w:p>
-      <w:pPr>
-        <w:rPr>
-          <w:rFonts w:asciiTheme="majorHAnsi" w:hAnsiTheme="majorHAnsi"/>
-          <w:b/>
-          <w:color w:val="365F91" w:themeColor="accent1" w:themeShade="BF"/>
-          <w:szCs w:val="26"/>
-        </w:rPr>
-      </w:pPr>
-      <w:r>
-        <w:rPr>
-          <w:rFonts w:asciiTheme="majorHAnsi" w:hAnsiTheme="majorHAnsi"/>
-          <w:b/>
-          <w:color w:val="365F91" w:themeColor="accent1" w:themeShade="BF"/>
-          <w:szCs w:val="26"/>
-        </w:rPr>
-        <w:t>PROFESSIONAL EXPERIENCE</w:t>
-      </w:r>
-    </w:p>
-    <w:p>
-      <w:pPr>
-        <w:rPr>
-          <w:rFonts w:asciiTheme="majorHAnsi" w:hAnsiTheme="majorHAnsi"/>
-          <w:sz w:val="20"/>
-          <w:szCs w:val="20"/>
-        </w:rPr>
-      </w:pPr>
-      <w:r>
-        <w:rPr>
-          <w:rFonts w:asciiTheme="majorHAnsi" w:hAnsiTheme="majorHAnsi"/>
-          <w:b/>
-          <w:sz w:val="22"/>
-          <w:szCs w:val="20"/>
-        </w:rPr>
-        <w:t>ZeniMax Online Studios</w:t>
-      </w:r>
-      <w:r>
-        <w:rPr>
-          <w:rFonts w:asciiTheme="majorHAnsi" w:hAnsiTheme="majorHAnsi"/>
-          <w:b/>
-          <w:sz w:val="20"/>
-          <w:szCs w:val="20"/>
-        </w:rPr>
-        <w:t xml:space="preserve"> </w:t>
-      </w:r>
-      <w:r>
-        <w:rPr>
-          <w:rFonts w:asciiTheme="majorHAnsi" w:hAnsiTheme="majorHAnsi"/>
-          <w:sz w:val="20"/>
-          <w:szCs w:val="20"/>
-        </w:rPr>
-        <w:t>| Hunt Valley, Maryland</w:t>
-      </w:r>
-    </w:p>
-    <w:p>
-      <w:pPr>
-        <w:rPr>
-          <w:rFonts w:asciiTheme="majorHAnsi" w:hAnsiTheme="majorHAnsi"/>
-          <w:sz w:val="20"/>
-          <w:szCs w:val="20"/>
-        </w:rPr>
-      </w:pPr>
-      <w:r>
-        <w:rPr>
-          <w:rFonts w:asciiTheme="majorHAnsi" w:hAnsiTheme="majorHAnsi"/>
-          <w:i/>
-          <w:sz w:val="22"/>
-          <w:szCs w:val="20"/>
-        </w:rPr>
-        <w:t>Web Developer</w:t>
-      </w:r>
-      <w:r>
-        <w:rPr>
-          <w:rFonts w:asciiTheme="majorHAnsi" w:hAnsiTheme="majorHAnsi"/>
-          <w:sz w:val="20"/>
-          <w:szCs w:val="20"/>
-        </w:rPr>
-        <w:tab/>
-      </w:r>
-      <w:r>
-        <w:rPr>
-          <w:rFonts w:asciiTheme="majorHAnsi" w:hAnsiTheme="majorHAnsi"/>
-          <w:sz w:val="20"/>
-          <w:szCs w:val="20"/>
-        </w:rPr>
-        <w:tab/>
-      </w:r>
-      <w:r>
-        <w:rPr>
-          <w:rFonts w:asciiTheme="majorHAnsi" w:hAnsiTheme="majorHAnsi"/>
-          <w:sz w:val="20"/>
-          <w:szCs w:val="20"/>
-        </w:rPr>
-        <w:tab/>
-        <w:t xml:space="preserve">     </w:t>
-      </w:r>
-      <w:r>
-        <w:rPr>
-          <w:rFonts w:asciiTheme="majorHAnsi" w:hAnsiTheme="majorHAnsi"/>
-          <w:sz w:val="20"/>
-          <w:szCs w:val="20"/>
-        </w:rPr>
-        <w:tab/>
-      </w:r>
-      <w:r>
-        <w:rPr>
-          <w:rFonts w:asciiTheme="majorHAnsi" w:hAnsiTheme="majorHAnsi"/>
-          <w:sz w:val="20"/>
-          <w:szCs w:val="20"/>
-        </w:rPr>
-        <w:tab/>
-      </w:r>
-      <w:r>
-        <w:rPr>
-          <w:rFonts w:asciiTheme="majorHAnsi" w:hAnsiTheme="majorHAnsi"/>
-          <w:sz w:val="20"/>
-          <w:szCs w:val="20"/>
-        </w:rPr>
-        <w:tab/>
-        <w:t xml:space="preserve">                     </w:t>
-      </w:r>
-      <w:r>
-        <w:rPr>
-          <w:rFonts w:asciiTheme="majorHAnsi" w:hAnsiTheme="majorHAnsi"/>
-          <w:sz w:val="20"/>
-          <w:szCs w:val="20"/>
-        </w:rPr>
-        <w:tab/>
-      </w:r>
-      <w:r>
-        <w:rPr>
-          <w:rFonts w:asciiTheme="majorHAnsi" w:hAnsiTheme="majorHAnsi"/>
-          <w:sz w:val="20"/>
-          <w:szCs w:val="20"/>
-        </w:rPr>
-        <w:tab/>
-      </w:r>
-      <w:r>
-        <w:rPr>
-          <w:rFonts w:asciiTheme="majorHAnsi" w:hAnsiTheme="majorHAnsi"/>
-          <w:sz w:val="20"/>
-          <w:szCs w:val="20"/>
-        </w:rPr>
-        <w:tab/>
-      </w:r>
-      <w:r>
-        <w:rPr>
-          <w:rFonts w:asciiTheme="majorHAnsi" w:hAnsiTheme="majorHAnsi"/>
-          <w:sz w:val="20"/>
-          <w:szCs w:val="20"/>
-        </w:rPr>
-        <w:tab/>
-        <w:t xml:space="preserve">     </w:t>
-      </w:r>
-      <w:r>
-        <w:rPr>
-          <w:rFonts w:asciiTheme="majorHAnsi" w:hAnsiTheme="majorHAnsi"/>
-          <w:sz w:val="20"/>
-          <w:szCs w:val="20"/>
-        </w:rPr>
-        <w:t xml:space="preserve">October 2012 – Present   </w:t>
-      </w:r>
-    </w:p>
-    <w:p>
-      <w:pPr>
-        <w:rPr>
-          <w:rFonts w:asciiTheme="majorHAnsi" w:hAnsiTheme="majorHAnsi"/>
-          <w:sz w:val="20"/>
-          <w:szCs w:val="20"/>
-        </w:rPr>
-      </w:pPr>
-      <w:r>
-        <w:rPr>
-          <w:rFonts w:asciiTheme="majorHAnsi" w:hAnsiTheme="majorHAnsi"/>
-          <w:sz w:val="20"/>
-          <w:szCs w:val="20"/>
-        </w:rPr>
-        <w:t xml:space="preserve">  </w:t>
-      </w:r>
-      <w:r>
-        <w:rPr>
-          <w:rFonts w:asciiTheme="majorHAnsi" w:hAnsiTheme="majorHAnsi"/>
-          <w:sz w:val="20"/>
-          <w:szCs w:val="20"/>
-        </w:rPr>
-        <w:t>Internal System (AngularJS, Node.js, Gulp, Docker, Fig</w:t>
-      </w:r>
-      <w:r>
-        <w:rPr>
-          <w:rFonts w:asciiTheme="majorHAnsi" w:hAnsiTheme="majorHAnsi"/>
-          <w:sz w:val="20"/>
-          <w:szCs w:val="20"/>
-        </w:rPr>
-        <w:t>, JavaScript, HTML, CSS</w:t>
-      </w:r>
-      <w:r>
-        <w:rPr>
-          <w:rFonts w:asciiTheme="majorHAnsi" w:hAnsiTheme="majorHAnsi"/>
-          <w:sz w:val="20"/>
-          <w:szCs w:val="20"/>
-        </w:rPr>
-        <w:t>)</w:t>
+        <w:t>Adobe Photoshop CS, Balsamiq Mockups</w:t>
       </w:r>
     </w:p>
     <w:p>
@@ -976,374 +631,230 @@
           <w:sz w:val="20"/>
           <w:szCs w:val="20"/>
         </w:rPr>
-        <w:t>Currently developing an internal web application using some new tools.</w:t>
-      </w:r>
-    </w:p>
-    <w:p>
-      <w:pPr>
-        <w:rPr>
-          <w:rFonts w:asciiTheme="majorHAnsi" w:hAnsiTheme="majorHAnsi"/>
-          <w:sz w:val="20"/>
-          <w:szCs w:val="20"/>
-        </w:rPr>
-      </w:pPr>
-      <w:r>
-        <w:rPr>
-          <w:rFonts w:asciiTheme="majorHAnsi" w:hAnsiTheme="majorHAnsi"/>
-          <w:sz w:val="20"/>
-          <w:szCs w:val="20"/>
-        </w:rPr>
-        <w:t xml:space="preserve">  C</w:t>
-      </w:r>
-      <w:r>
-        <w:rPr>
-          <w:rFonts w:asciiTheme="majorHAnsi" w:hAnsiTheme="majorHAnsi"/>
-          <w:sz w:val="20"/>
-          <w:szCs w:val="20"/>
-        </w:rPr>
-        <w:t>ustomer Support Research Console</w:t>
-      </w:r>
-      <w:r>
-        <w:rPr>
-          <w:rFonts w:asciiTheme="majorHAnsi" w:hAnsiTheme="majorHAnsi"/>
-          <w:sz w:val="20"/>
-          <w:szCs w:val="20"/>
-        </w:rPr>
-        <w:t xml:space="preserve"> (Ruby on Rails, HTML, CSS</w:t>
-      </w:r>
-      <w:r>
-        <w:rPr>
-          <w:rFonts w:asciiTheme="majorHAnsi" w:hAnsiTheme="majorHAnsi"/>
-          <w:sz w:val="20"/>
-          <w:szCs w:val="20"/>
-        </w:rPr>
-        <w:t>, CoffeeScript, jQuery)</w:t>
+        <w:t>Responsive Design, User Experience Design, Agile Software Development, Waterfall Methodology, Kanban, Scrum</w:t>
       </w:r>
     </w:p>
     <w:p>
       <w:pPr>
         <w:pStyle w:val="ListParagraph"/>
-        <w:numPr>
-          <w:ilvl w:val="0"/>
-          <w:numId w:val="1"/>
-        </w:numPr>
-        <w:rPr>
-          <w:rFonts w:asciiTheme="majorHAnsi" w:hAnsiTheme="majorHAnsi"/>
-          <w:sz w:val="20"/>
-          <w:szCs w:val="20"/>
-        </w:rPr>
-      </w:pPr>
-      <w:r>
-        <w:rPr>
-          <w:rFonts w:asciiTheme="majorHAnsi" w:hAnsiTheme="majorHAnsi"/>
-          <w:sz w:val="20"/>
-          <w:szCs w:val="20"/>
-        </w:rPr>
-        <w:t xml:space="preserve">Lead front-end development of the responsive website used by Customer Support staff to resolve customer incidents for </w:t>
-      </w:r>
+        <w:rPr>
+          <w:rFonts w:asciiTheme="majorHAnsi" w:hAnsiTheme="majorHAnsi"/>
+          <w:sz w:val="20"/>
+          <w:szCs w:val="20"/>
+        </w:rPr>
+      </w:pPr>
+    </w:p>
+    <w:p>
+      <w:pPr>
+        <w:rPr>
+          <w:rFonts w:asciiTheme="majorHAnsi" w:hAnsiTheme="majorHAnsi"/>
+          <w:b/>
+          <w:color w:val="365F91" w:themeColor="accent1" w:themeShade="BF"/>
+          <w:szCs w:val="26"/>
+        </w:rPr>
+      </w:pPr>
+      <w:r>
+        <w:rPr>
+          <w:rFonts w:asciiTheme="majorHAnsi" w:hAnsiTheme="majorHAnsi"/>
+          <w:b/>
+          <w:color w:val="365F91" w:themeColor="accent1" w:themeShade="BF"/>
+          <w:szCs w:val="26"/>
+        </w:rPr>
+        <w:t>PROFESSIONAL EXPERIENCE</w:t>
+      </w:r>
+    </w:p>
+    <w:p>
+      <w:pPr>
+        <w:rPr>
+          <w:rFonts w:asciiTheme="majorHAnsi" w:hAnsiTheme="majorHAnsi"/>
+          <w:sz w:val="20"/>
+          <w:szCs w:val="20"/>
+        </w:rPr>
+      </w:pPr>
+      <w:r>
+        <w:rPr>
+          <w:rFonts w:asciiTheme="majorHAnsi" w:hAnsiTheme="majorHAnsi"/>
+          <w:b/>
+          <w:sz w:val="22"/>
+          <w:szCs w:val="20"/>
+        </w:rPr>
+        <w:t>ZeniMax Online Studios</w:t>
+      </w:r>
+      <w:r>
+        <w:rPr>
+          <w:rFonts w:asciiTheme="majorHAnsi" w:hAnsiTheme="majorHAnsi"/>
+          <w:b/>
+          <w:sz w:val="20"/>
+          <w:szCs w:val="20"/>
+        </w:rPr>
+        <w:t xml:space="preserve"> </w:t>
+      </w:r>
+      <w:r>
+        <w:rPr>
+          <w:rFonts w:asciiTheme="majorHAnsi" w:hAnsiTheme="majorHAnsi"/>
+          <w:sz w:val="20"/>
+          <w:szCs w:val="20"/>
+        </w:rPr>
+        <w:t>| Hunt Valley, Maryland</w:t>
+      </w:r>
+    </w:p>
+    <w:p>
+      <w:pPr>
+        <w:rPr>
+          <w:rFonts w:asciiTheme="majorHAnsi" w:hAnsiTheme="majorHAnsi"/>
+          <w:sz w:val="20"/>
+          <w:szCs w:val="20"/>
+        </w:rPr>
+      </w:pPr>
       <w:r>
         <w:rPr>
           <w:rFonts w:asciiTheme="majorHAnsi" w:hAnsiTheme="majorHAnsi"/>
           <w:i/>
-          <w:sz w:val="20"/>
-          <w:szCs w:val="20"/>
-        </w:rPr>
-        <w:t xml:space="preserve">The Elder Scrolls Online </w:t>
-      </w:r>
-      <w:r>
-        <w:rPr>
-          <w:rFonts w:asciiTheme="majorHAnsi" w:hAnsiTheme="majorHAnsi"/>
-          <w:sz w:val="20"/>
-          <w:szCs w:val="20"/>
-        </w:rPr>
-        <w:t>(ESO) video game</w:t>
-      </w:r>
-      <w:r>
-        <w:rPr>
-          <w:rFonts w:asciiTheme="majorHAnsi" w:hAnsiTheme="majorHAnsi"/>
-          <w:sz w:val="20"/>
-          <w:szCs w:val="20"/>
-        </w:rPr>
-        <w:t>.</w:t>
-      </w:r>
-    </w:p>
-    <w:p>
-      <w:pPr>
-        <w:pStyle w:val="ListParagraph"/>
-        <w:numPr>
-          <w:ilvl w:val="0"/>
-          <w:numId w:val="1"/>
-        </w:numPr>
-        <w:rPr>
-          <w:rFonts w:asciiTheme="majorHAnsi" w:hAnsiTheme="majorHAnsi"/>
-          <w:sz w:val="20"/>
-          <w:szCs w:val="20"/>
-        </w:rPr>
-      </w:pPr>
-      <w:r>
-        <w:rPr>
-          <w:rFonts w:asciiTheme="majorHAnsi" w:hAnsiTheme="majorHAnsi"/>
-          <w:sz w:val="20"/>
-          <w:szCs w:val="20"/>
-        </w:rPr>
-        <w:t xml:space="preserve">Integrated </w:t>
-      </w:r>
-      <w:r>
-        <w:rPr>
-          <w:rFonts w:asciiTheme="majorHAnsi" w:hAnsiTheme="majorHAnsi"/>
-          <w:sz w:val="20"/>
-          <w:szCs w:val="20"/>
-        </w:rPr>
-        <w:t xml:space="preserve">with game and platform systems using JSON </w:t>
-      </w:r>
-      <w:r>
-        <w:rPr>
-          <w:rFonts w:asciiTheme="majorHAnsi" w:hAnsiTheme="majorHAnsi"/>
-          <w:sz w:val="20"/>
-          <w:szCs w:val="20"/>
-        </w:rPr>
-        <w:t>REST services and Ruby on Rails.</w:t>
-      </w:r>
-    </w:p>
-    <w:p>
-      <w:pPr>
-        <w:pStyle w:val="ListParagraph"/>
-        <w:numPr>
-          <w:ilvl w:val="0"/>
-          <w:numId w:val="1"/>
-        </w:numPr>
-        <w:rPr>
-          <w:rFonts w:asciiTheme="majorHAnsi" w:hAnsiTheme="majorHAnsi"/>
-          <w:sz w:val="20"/>
-          <w:szCs w:val="20"/>
-        </w:rPr>
-      </w:pPr>
-      <w:r>
-        <w:rPr>
-          <w:rFonts w:asciiTheme="majorHAnsi" w:hAnsiTheme="majorHAnsi"/>
-          <w:sz w:val="20"/>
-          <w:szCs w:val="20"/>
-        </w:rPr>
-        <w:t>Bui</w:t>
-      </w:r>
-      <w:r>
-        <w:rPr>
-          <w:rFonts w:asciiTheme="majorHAnsi" w:hAnsiTheme="majorHAnsi"/>
-          <w:sz w:val="20"/>
-          <w:szCs w:val="20"/>
-        </w:rPr>
-        <w:t>lt tool visuals with HTML5, CSS</w:t>
-      </w:r>
-      <w:r>
-        <w:rPr>
-          <w:rFonts w:asciiTheme="majorHAnsi" w:hAnsiTheme="majorHAnsi"/>
-          <w:sz w:val="20"/>
-          <w:szCs w:val="20"/>
-        </w:rPr>
-        <w:t>, SCSS, and Bootstrap 3</w:t>
-      </w:r>
-    </w:p>
-    <w:p>
-      <w:pPr>
-        <w:pStyle w:val="ListParagraph"/>
-        <w:numPr>
-          <w:ilvl w:val="0"/>
-          <w:numId w:val="1"/>
-        </w:numPr>
-        <w:rPr>
-          <w:rFonts w:asciiTheme="majorHAnsi" w:hAnsiTheme="majorHAnsi"/>
-          <w:sz w:val="20"/>
-          <w:szCs w:val="20"/>
-        </w:rPr>
-      </w:pPr>
-      <w:r>
-        <w:rPr>
-          <w:rFonts w:asciiTheme="majorHAnsi" w:hAnsiTheme="majorHAnsi"/>
-          <w:sz w:val="20"/>
-          <w:szCs w:val="20"/>
-        </w:rPr>
-        <w:t>Add tool functionality through DOM manipulation using</w:t>
-      </w:r>
-      <w:r>
-        <w:rPr>
-          <w:rFonts w:asciiTheme="majorHAnsi" w:hAnsiTheme="majorHAnsi"/>
-          <w:sz w:val="20"/>
-          <w:szCs w:val="20"/>
-        </w:rPr>
-        <w:t xml:space="preserve"> JavaScript, CoffeeScript, jQuery, </w:t>
-      </w:r>
-      <w:r>
-        <w:rPr>
-          <w:rFonts w:asciiTheme="majorHAnsi" w:hAnsiTheme="majorHAnsi"/>
-          <w:sz w:val="20"/>
-          <w:szCs w:val="20"/>
-        </w:rPr>
-        <w:t xml:space="preserve">and </w:t>
-      </w:r>
-      <w:r>
-        <w:rPr>
-          <w:rFonts w:asciiTheme="majorHAnsi" w:hAnsiTheme="majorHAnsi"/>
-          <w:sz w:val="20"/>
-          <w:szCs w:val="20"/>
-        </w:rPr>
-        <w:t>Ajax</w:t>
-      </w:r>
-      <w:r>
-        <w:rPr>
-          <w:rFonts w:asciiTheme="majorHAnsi" w:hAnsiTheme="majorHAnsi"/>
-          <w:sz w:val="20"/>
-          <w:szCs w:val="20"/>
-        </w:rPr>
-        <w:t>.</w:t>
-      </w:r>
-    </w:p>
-    <w:p>
-      <w:pPr>
-        <w:pStyle w:val="ListParagraph"/>
-        <w:numPr>
-          <w:ilvl w:val="0"/>
-          <w:numId w:val="1"/>
-        </w:numPr>
-        <w:rPr>
-          <w:rFonts w:asciiTheme="majorHAnsi" w:hAnsiTheme="majorHAnsi"/>
-          <w:sz w:val="20"/>
-          <w:szCs w:val="20"/>
-        </w:rPr>
-      </w:pPr>
-      <w:r>
-        <w:rPr>
-          <w:rFonts w:asciiTheme="majorHAnsi" w:hAnsiTheme="majorHAnsi"/>
-          <w:sz w:val="20"/>
-          <w:szCs w:val="20"/>
-        </w:rPr>
-        <w:t>Consistently add</w:t>
-      </w:r>
-      <w:r>
-        <w:rPr>
-          <w:rFonts w:asciiTheme="majorHAnsi" w:hAnsiTheme="majorHAnsi"/>
-          <w:sz w:val="20"/>
-          <w:szCs w:val="20"/>
-        </w:rPr>
-        <w:t>ed</w:t>
-      </w:r>
-      <w:r>
-        <w:rPr>
-          <w:rFonts w:asciiTheme="majorHAnsi" w:hAnsiTheme="majorHAnsi"/>
-          <w:sz w:val="20"/>
-          <w:szCs w:val="20"/>
-        </w:rPr>
-        <w:t xml:space="preserve"> features, including account edit, mass actions, character kick/rename/skill reset, guild management, item creation</w:t>
-      </w:r>
-      <w:r>
-        <w:rPr>
-          <w:rFonts w:asciiTheme="majorHAnsi" w:hAnsiTheme="majorHAnsi"/>
-          <w:sz w:val="20"/>
-          <w:szCs w:val="20"/>
-        </w:rPr>
-        <w:t>, and in-game mail manipulation.</w:t>
-      </w:r>
-    </w:p>
-    <w:p>
-      <w:pPr>
-        <w:pStyle w:val="ListParagraph"/>
-        <w:numPr>
-          <w:ilvl w:val="0"/>
-          <w:numId w:val="1"/>
-        </w:numPr>
-        <w:rPr>
-          <w:rFonts w:asciiTheme="majorHAnsi" w:hAnsiTheme="majorHAnsi"/>
-          <w:sz w:val="20"/>
-          <w:szCs w:val="20"/>
-        </w:rPr>
-      </w:pPr>
-      <w:r>
-        <w:rPr>
-          <w:rFonts w:asciiTheme="majorHAnsi" w:hAnsiTheme="majorHAnsi"/>
-          <w:sz w:val="20"/>
-          <w:szCs w:val="20"/>
-        </w:rPr>
-        <w:t>Work</w:t>
-      </w:r>
-      <w:r>
-        <w:rPr>
-          <w:rFonts w:asciiTheme="majorHAnsi" w:hAnsiTheme="majorHAnsi"/>
-          <w:sz w:val="20"/>
-          <w:szCs w:val="20"/>
-        </w:rPr>
-        <w:t>ed</w:t>
-      </w:r>
-      <w:r>
-        <w:rPr>
-          <w:rFonts w:asciiTheme="majorHAnsi" w:hAnsiTheme="majorHAnsi"/>
-          <w:sz w:val="20"/>
-          <w:szCs w:val="20"/>
-        </w:rPr>
-        <w:t xml:space="preserve"> closely and collaboratively with the User Experience</w:t>
-      </w:r>
-      <w:r>
-        <w:rPr>
-          <w:rFonts w:asciiTheme="majorHAnsi" w:hAnsiTheme="majorHAnsi"/>
-          <w:sz w:val="20"/>
-          <w:szCs w:val="20"/>
-        </w:rPr>
-        <w:t xml:space="preserve"> and Customer Service</w:t>
-      </w:r>
-      <w:r>
-        <w:rPr>
-          <w:rFonts w:asciiTheme="majorHAnsi" w:hAnsiTheme="majorHAnsi"/>
-          <w:sz w:val="20"/>
-          <w:szCs w:val="20"/>
-        </w:rPr>
-        <w:t xml:space="preserve"> team</w:t>
-      </w:r>
-      <w:r>
-        <w:rPr>
-          <w:rFonts w:asciiTheme="majorHAnsi" w:hAnsiTheme="majorHAnsi"/>
-          <w:sz w:val="20"/>
-          <w:szCs w:val="20"/>
-        </w:rPr>
-        <w:t>s</w:t>
-      </w:r>
-      <w:r>
-        <w:rPr>
-          <w:rFonts w:asciiTheme="majorHAnsi" w:hAnsiTheme="majorHAnsi"/>
-          <w:sz w:val="20"/>
-          <w:szCs w:val="20"/>
-        </w:rPr>
-        <w:t xml:space="preserve"> to detail out designs and ensure existing technology supports desired functionality.</w:t>
-      </w:r>
-    </w:p>
-    <w:p>
-      <w:pPr>
-        <w:rPr>
-          <w:rFonts w:asciiTheme="majorHAnsi" w:hAnsiTheme="majorHAnsi"/>
-          <w:sz w:val="20"/>
-          <w:szCs w:val="20"/>
-        </w:rPr>
-      </w:pPr>
-      <w:r>
-        <w:rPr>
-          <w:rFonts w:asciiTheme="majorHAnsi" w:hAnsiTheme="majorHAnsi"/>
-          <w:sz w:val="20"/>
-          <w:szCs w:val="20"/>
-        </w:rPr>
-        <w:t xml:space="preserve">  </w:t>
-      </w:r>
-      <w:r>
-        <w:rPr>
-          <w:rFonts w:asciiTheme="majorHAnsi" w:hAnsiTheme="majorHAnsi"/>
-          <w:sz w:val="20"/>
-          <w:szCs w:val="20"/>
-        </w:rPr>
-        <w:t>Platform Services</w:t>
-      </w:r>
-      <w:r>
-        <w:rPr>
-          <w:rFonts w:asciiTheme="majorHAnsi" w:hAnsiTheme="majorHAnsi"/>
-          <w:sz w:val="20"/>
-          <w:szCs w:val="20"/>
-        </w:rPr>
-        <w:t xml:space="preserve"> (Ruby)</w:t>
+          <w:sz w:val="22"/>
+          <w:szCs w:val="20"/>
+        </w:rPr>
+        <w:t xml:space="preserve">Front-End </w:t>
+      </w:r>
+      <w:r>
+        <w:rPr>
+          <w:rFonts w:asciiTheme="majorHAnsi" w:hAnsiTheme="majorHAnsi"/>
+          <w:i/>
+          <w:sz w:val="22"/>
+          <w:szCs w:val="20"/>
+        </w:rPr>
+        <w:t>Web Developer</w:t>
+      </w:r>
+      <w:r>
+        <w:rPr>
+          <w:rFonts w:asciiTheme="majorHAnsi" w:hAnsiTheme="majorHAnsi"/>
+          <w:sz w:val="20"/>
+          <w:szCs w:val="20"/>
+        </w:rPr>
+        <w:tab/>
+      </w:r>
+      <w:r>
+        <w:rPr>
+          <w:rFonts w:asciiTheme="majorHAnsi" w:hAnsiTheme="majorHAnsi"/>
+          <w:sz w:val="20"/>
+          <w:szCs w:val="20"/>
+        </w:rPr>
+        <w:tab/>
+      </w:r>
+      <w:r>
+        <w:rPr>
+          <w:rFonts w:asciiTheme="majorHAnsi" w:hAnsiTheme="majorHAnsi"/>
+          <w:sz w:val="20"/>
+          <w:szCs w:val="20"/>
+        </w:rPr>
+        <w:tab/>
+        <w:t xml:space="preserve">     </w:t>
+      </w:r>
+      <w:r>
+        <w:rPr>
+          <w:rFonts w:asciiTheme="majorHAnsi" w:hAnsiTheme="majorHAnsi"/>
+          <w:sz w:val="20"/>
+          <w:szCs w:val="20"/>
+        </w:rPr>
+        <w:tab/>
+      </w:r>
+      <w:r>
+        <w:rPr>
+          <w:rFonts w:asciiTheme="majorHAnsi" w:hAnsiTheme="majorHAnsi"/>
+          <w:sz w:val="20"/>
+          <w:szCs w:val="20"/>
+        </w:rPr>
+        <w:tab/>
+      </w:r>
+      <w:r>
+        <w:rPr>
+          <w:rFonts w:asciiTheme="majorHAnsi" w:hAnsiTheme="majorHAnsi"/>
+          <w:sz w:val="20"/>
+          <w:szCs w:val="20"/>
+        </w:rPr>
+        <w:tab/>
+        <w:t xml:space="preserve">                     </w:t>
+      </w:r>
+      <w:r>
+        <w:rPr>
+          <w:rFonts w:asciiTheme="majorHAnsi" w:hAnsiTheme="majorHAnsi"/>
+          <w:sz w:val="20"/>
+          <w:szCs w:val="20"/>
+        </w:rPr>
+        <w:tab/>
+      </w:r>
+      <w:r>
+        <w:rPr>
+          <w:rFonts w:asciiTheme="majorHAnsi" w:hAnsiTheme="majorHAnsi"/>
+          <w:sz w:val="20"/>
+          <w:szCs w:val="20"/>
+        </w:rPr>
+        <w:tab/>
+        <w:t xml:space="preserve">     </w:t>
+      </w:r>
+      <w:r>
+        <w:rPr>
+          <w:rFonts w:asciiTheme="majorHAnsi" w:hAnsiTheme="majorHAnsi"/>
+          <w:sz w:val="20"/>
+          <w:szCs w:val="20"/>
+        </w:rPr>
+        <w:t xml:space="preserve">October 2012 – Present  </w:t>
+      </w:r>
+    </w:p>
+    <w:p>
+      <w:pPr>
+        <w:tabs>
+          <w:tab w:val="left" w:pos="540"/>
+        </w:tabs>
+        <w:rPr>
+          <w:rFonts w:asciiTheme="majorHAnsi" w:hAnsiTheme="majorHAnsi"/>
+          <w:sz w:val="20"/>
+          <w:szCs w:val="20"/>
+        </w:rPr>
+      </w:pPr>
+      <w:r>
+        <w:rPr>
+          <w:rFonts w:asciiTheme="majorHAnsi" w:hAnsiTheme="majorHAnsi"/>
+          <w:sz w:val="20"/>
+          <w:szCs w:val="20"/>
+        </w:rPr>
+        <w:t xml:space="preserve">  Community Site – </w:t>
+      </w:r>
+      <w:hyperlink r:id="rId10" w:history="1">
+        <w:r>
+          <w:rPr>
+            <w:rStyle w:val="Hyperlink"/>
+            <w:rFonts w:asciiTheme="majorHAnsi" w:hAnsiTheme="majorHAnsi"/>
+            <w:color w:val="365F91" w:themeColor="accent1" w:themeShade="BF"/>
+            <w:sz w:val="20"/>
+            <w:szCs w:val="20"/>
+          </w:rPr>
+          <w:t>elderscrollsonline.com</w:t>
+        </w:r>
+      </w:hyperlink>
+      <w:r>
+        <w:rPr>
+          <w:rFonts w:asciiTheme="majorHAnsi" w:hAnsiTheme="majorHAnsi"/>
+          <w:color w:val="548DD4" w:themeColor="text2" w:themeTint="99"/>
+          <w:sz w:val="20"/>
+          <w:szCs w:val="20"/>
+        </w:rPr>
+        <w:t xml:space="preserve"> </w:t>
+      </w:r>
+      <w:r>
+        <w:rPr>
+          <w:rFonts w:asciiTheme="majorHAnsi" w:hAnsiTheme="majorHAnsi"/>
+          <w:sz w:val="20"/>
+          <w:szCs w:val="20"/>
+        </w:rPr>
+        <w:t>(PHP, Laravel 4, HTML, CSS, jQuery, SQL</w:t>
+      </w:r>
+      <w:r>
+        <w:rPr>
+          <w:rFonts w:asciiTheme="majorHAnsi" w:hAnsiTheme="majorHAnsi"/>
+          <w:sz w:val="20"/>
+          <w:szCs w:val="20"/>
+        </w:rPr>
+        <w:t>)</w:t>
       </w:r>
     </w:p>
     <w:p>
@@ -1368,31 +879,39 @@
           <w:sz w:val="20"/>
           <w:szCs w:val="20"/>
         </w:rPr>
-        <w:t xml:space="preserve">    </w:t>
-      </w:r>
-      <w:r>
-        <w:rPr>
-          <w:rFonts w:asciiTheme="majorHAnsi" w:hAnsiTheme="majorHAnsi"/>
-          <w:sz w:val="20"/>
-          <w:szCs w:val="20"/>
-        </w:rPr>
-        <w:t>Assisted in designing and building platform JSON REST services usi</w:t>
-      </w:r>
-      <w:r>
-        <w:rPr>
-          <w:rFonts w:asciiTheme="majorHAnsi" w:hAnsiTheme="majorHAnsi"/>
-          <w:sz w:val="20"/>
-          <w:szCs w:val="20"/>
-        </w:rPr>
-        <w:t>ng Ruby; c</w:t>
-      </w:r>
-      <w:r>
-        <w:rPr>
-          <w:rFonts w:asciiTheme="majorHAnsi" w:hAnsiTheme="majorHAnsi"/>
-          <w:sz w:val="20"/>
-          <w:szCs w:val="20"/>
-        </w:rPr>
-        <w:t>onsumed by platform and ESO game teams.</w:t>
+        <w:t xml:space="preserve">    Add</w:t>
+      </w:r>
+      <w:r>
+        <w:rPr>
+          <w:rFonts w:asciiTheme="majorHAnsi" w:hAnsiTheme="majorHAnsi"/>
+          <w:sz w:val="20"/>
+          <w:szCs w:val="20"/>
+        </w:rPr>
+        <w:t xml:space="preserve"> features</w:t>
+      </w:r>
+      <w:r>
+        <w:rPr>
+          <w:rFonts w:asciiTheme="majorHAnsi" w:hAnsiTheme="majorHAnsi"/>
+          <w:sz w:val="20"/>
+          <w:szCs w:val="20"/>
+        </w:rPr>
+        <w:t>, such as newsletter signup, as well as fix</w:t>
+      </w:r>
+      <w:r>
+        <w:rPr>
+          <w:rFonts w:asciiTheme="majorHAnsi" w:hAnsiTheme="majorHAnsi"/>
+          <w:sz w:val="20"/>
+          <w:szCs w:val="20"/>
+        </w:rPr>
+        <w:t xml:space="preserve"> </w:t>
+      </w:r>
+      <w:r>
+        <w:rPr>
+          <w:rFonts w:asciiTheme="majorHAnsi" w:hAnsiTheme="majorHAnsi"/>
+          <w:sz w:val="20"/>
+          <w:szCs w:val="20"/>
+        </w:rPr>
+        <w:t>bugs.</w:t>
       </w:r>
     </w:p>
     <w:p>
@@ -1417,7 +936,355 @@
           <w:sz w:val="20"/>
           <w:szCs w:val="20"/>
         </w:rPr>
-        <w:t xml:space="preserve">    Integrated with vendor’s REST API to create e-mail services including registration, confirmation, and password recovery.</w:t>
+        <w:t xml:space="preserve">    Update CMS with </w:t>
+      </w:r>
+      <w:r>
+        <w:rPr>
+          <w:rFonts w:asciiTheme="majorHAnsi" w:hAnsiTheme="majorHAnsi"/>
+          <w:sz w:val="20"/>
+          <w:szCs w:val="20"/>
+        </w:rPr>
+        <w:t>new tools for the Community team to increase usability and reduce time spent entering content.</w:t>
+      </w:r>
+      <w:r>
+        <w:rPr>
+          <w:rFonts w:asciiTheme="majorHAnsi" w:hAnsiTheme="majorHAnsi"/>
+          <w:sz w:val="20"/>
+          <w:szCs w:val="20"/>
+        </w:rPr>
+        <w:t xml:space="preserve"> </w:t>
+      </w:r>
+    </w:p>
+    <w:p>
+      <w:pPr>
+        <w:pStyle w:val="ListParagraph"/>
+        <w:numPr>
+          <w:ilvl w:val="0"/>
+          <w:numId w:val="1"/>
+        </w:numPr>
+        <w:rPr>
+          <w:rFonts w:asciiTheme="majorHAnsi" w:hAnsiTheme="majorHAnsi"/>
+          <w:sz w:val="20"/>
+          <w:szCs w:val="20"/>
+        </w:rPr>
+      </w:pPr>
+      <w:r>
+        <w:rPr>
+          <w:rFonts w:asciiTheme="majorHAnsi" w:hAnsiTheme="majorHAnsi"/>
+          <w:sz w:val="20"/>
+          <w:szCs w:val="20"/>
+        </w:rPr>
+        <w:t>Create HTML marketing emails using HTML and CSS</w:t>
+      </w:r>
+    </w:p>
+    <w:p>
+      <w:pPr>
+        <w:rPr>
+          <w:rFonts w:asciiTheme="majorHAnsi" w:hAnsiTheme="majorHAnsi"/>
+          <w:sz w:val="20"/>
+          <w:szCs w:val="20"/>
+        </w:rPr>
+      </w:pPr>
+      <w:r>
+        <w:rPr>
+          <w:rFonts w:asciiTheme="majorHAnsi" w:hAnsiTheme="majorHAnsi"/>
+          <w:sz w:val="20"/>
+          <w:szCs w:val="20"/>
+        </w:rPr>
+        <w:t xml:space="preserve">  C</w:t>
+      </w:r>
+      <w:r>
+        <w:rPr>
+          <w:rFonts w:asciiTheme="majorHAnsi" w:hAnsiTheme="majorHAnsi"/>
+          <w:sz w:val="20"/>
+          <w:szCs w:val="20"/>
+        </w:rPr>
+        <w:t>ustomer Support Research Console</w:t>
+      </w:r>
+      <w:r>
+        <w:rPr>
+          <w:rFonts w:asciiTheme="majorHAnsi" w:hAnsiTheme="majorHAnsi"/>
+          <w:sz w:val="20"/>
+          <w:szCs w:val="20"/>
+        </w:rPr>
+        <w:t xml:space="preserve"> (Ruby on Rails, HTML, CSS, CoffeeScript, jQuery)</w:t>
+      </w:r>
+    </w:p>
+    <w:p>
+      <w:pPr>
+        <w:pStyle w:val="ListParagraph"/>
+        <w:numPr>
+          <w:ilvl w:val="0"/>
+          <w:numId w:val="1"/>
+        </w:numPr>
+        <w:rPr>
+          <w:rFonts w:asciiTheme="majorHAnsi" w:hAnsiTheme="majorHAnsi"/>
+          <w:sz w:val="20"/>
+          <w:szCs w:val="20"/>
+        </w:rPr>
+      </w:pPr>
+      <w:r>
+        <w:rPr>
+          <w:rFonts w:asciiTheme="majorHAnsi" w:hAnsiTheme="majorHAnsi"/>
+          <w:sz w:val="20"/>
+          <w:szCs w:val="20"/>
+        </w:rPr>
+        <w:t xml:space="preserve">Lead front-end development of the responsive website used by Customer Support staff to resolve customer incidents for </w:t>
+      </w:r>
+      <w:r>
+        <w:rPr>
+          <w:rFonts w:asciiTheme="majorHAnsi" w:hAnsiTheme="majorHAnsi"/>
+          <w:i/>
+          <w:sz w:val="20"/>
+          <w:szCs w:val="20"/>
+        </w:rPr>
+        <w:t xml:space="preserve">The Elder Scrolls Online </w:t>
+      </w:r>
+      <w:r>
+        <w:rPr>
+          <w:rFonts w:asciiTheme="majorHAnsi" w:hAnsiTheme="majorHAnsi"/>
+          <w:sz w:val="20"/>
+          <w:szCs w:val="20"/>
+        </w:rPr>
+        <w:t>(ESO) video game</w:t>
+      </w:r>
+      <w:r>
+        <w:rPr>
+          <w:rFonts w:asciiTheme="majorHAnsi" w:hAnsiTheme="majorHAnsi"/>
+          <w:sz w:val="20"/>
+          <w:szCs w:val="20"/>
+        </w:rPr>
+        <w:t>.</w:t>
+      </w:r>
+    </w:p>
+    <w:p>
+      <w:pPr>
+        <w:pStyle w:val="ListParagraph"/>
+        <w:numPr>
+          <w:ilvl w:val="0"/>
+          <w:numId w:val="1"/>
+        </w:numPr>
+        <w:rPr>
+          <w:rFonts w:asciiTheme="majorHAnsi" w:hAnsiTheme="majorHAnsi"/>
+          <w:sz w:val="20"/>
+          <w:szCs w:val="20"/>
+        </w:rPr>
+      </w:pPr>
+      <w:r>
+        <w:rPr>
+          <w:rFonts w:asciiTheme="majorHAnsi" w:hAnsiTheme="majorHAnsi"/>
+          <w:sz w:val="20"/>
+          <w:szCs w:val="20"/>
+        </w:rPr>
+        <w:t xml:space="preserve">Integrated </w:t>
+      </w:r>
+      <w:r>
+        <w:rPr>
+          <w:rFonts w:asciiTheme="majorHAnsi" w:hAnsiTheme="majorHAnsi"/>
+          <w:sz w:val="20"/>
+          <w:szCs w:val="20"/>
+        </w:rPr>
+        <w:t xml:space="preserve">with game and platform systems using JSON </w:t>
+      </w:r>
+      <w:r>
+        <w:rPr>
+          <w:rFonts w:asciiTheme="majorHAnsi" w:hAnsiTheme="majorHAnsi"/>
+          <w:sz w:val="20"/>
+          <w:szCs w:val="20"/>
+        </w:rPr>
+        <w:t>REST services and Ruby on Rails.</w:t>
+      </w:r>
+    </w:p>
+    <w:p>
+      <w:pPr>
+        <w:pStyle w:val="ListParagraph"/>
+        <w:numPr>
+          <w:ilvl w:val="0"/>
+          <w:numId w:val="1"/>
+        </w:numPr>
+        <w:rPr>
+          <w:rFonts w:asciiTheme="majorHAnsi" w:hAnsiTheme="majorHAnsi"/>
+          <w:sz w:val="20"/>
+          <w:szCs w:val="20"/>
+        </w:rPr>
+      </w:pPr>
+      <w:r>
+        <w:rPr>
+          <w:rFonts w:asciiTheme="majorHAnsi" w:hAnsiTheme="majorHAnsi"/>
+          <w:sz w:val="20"/>
+          <w:szCs w:val="20"/>
+        </w:rPr>
+        <w:t>Built tool visuals with HTML5, CSS, SCSS, and Bootstrap 3</w:t>
+      </w:r>
+    </w:p>
+    <w:p>
+      <w:pPr>
+        <w:pStyle w:val="ListParagraph"/>
+        <w:numPr>
+          <w:ilvl w:val="0"/>
+          <w:numId w:val="1"/>
+        </w:numPr>
+        <w:rPr>
+          <w:rFonts w:asciiTheme="majorHAnsi" w:hAnsiTheme="majorHAnsi"/>
+          <w:sz w:val="20"/>
+          <w:szCs w:val="20"/>
+        </w:rPr>
+      </w:pPr>
+      <w:r>
+        <w:rPr>
+          <w:rFonts w:asciiTheme="majorHAnsi" w:hAnsiTheme="majorHAnsi"/>
+          <w:sz w:val="20"/>
+          <w:szCs w:val="20"/>
+        </w:rPr>
+        <w:t>Add tool functionality through DOM manipulation using</w:t>
+      </w:r>
+      <w:r>
+        <w:rPr>
+          <w:rFonts w:asciiTheme="majorHAnsi" w:hAnsiTheme="majorHAnsi"/>
+          <w:sz w:val="20"/>
+          <w:szCs w:val="20"/>
+        </w:rPr>
+        <w:t xml:space="preserve"> JavaScript, CoffeeScript, jQuery, </w:t>
+      </w:r>
+      <w:r>
+        <w:rPr>
+          <w:rFonts w:asciiTheme="majorHAnsi" w:hAnsiTheme="majorHAnsi"/>
+          <w:sz w:val="20"/>
+          <w:szCs w:val="20"/>
+        </w:rPr>
+        <w:t xml:space="preserve">and </w:t>
+      </w:r>
+      <w:r>
+        <w:rPr>
+          <w:rFonts w:asciiTheme="majorHAnsi" w:hAnsiTheme="majorHAnsi"/>
+          <w:sz w:val="20"/>
+          <w:szCs w:val="20"/>
+        </w:rPr>
+        <w:t>Ajax</w:t>
+      </w:r>
+      <w:r>
+        <w:rPr>
+          <w:rFonts w:asciiTheme="majorHAnsi" w:hAnsiTheme="majorHAnsi"/>
+          <w:sz w:val="20"/>
+          <w:szCs w:val="20"/>
+        </w:rPr>
+        <w:t>.</w:t>
+      </w:r>
+    </w:p>
+    <w:p>
+      <w:pPr>
+        <w:pStyle w:val="ListParagraph"/>
+        <w:numPr>
+          <w:ilvl w:val="0"/>
+          <w:numId w:val="1"/>
+        </w:numPr>
+        <w:rPr>
+          <w:rFonts w:asciiTheme="majorHAnsi" w:hAnsiTheme="majorHAnsi"/>
+          <w:sz w:val="20"/>
+          <w:szCs w:val="20"/>
+        </w:rPr>
+      </w:pPr>
+      <w:r>
+        <w:rPr>
+          <w:rFonts w:asciiTheme="majorHAnsi" w:hAnsiTheme="majorHAnsi"/>
+          <w:sz w:val="20"/>
+          <w:szCs w:val="20"/>
+        </w:rPr>
+        <w:t>Consistently add</w:t>
+      </w:r>
+      <w:r>
+        <w:rPr>
+          <w:rFonts w:asciiTheme="majorHAnsi" w:hAnsiTheme="majorHAnsi"/>
+          <w:sz w:val="20"/>
+          <w:szCs w:val="20"/>
+        </w:rPr>
+        <w:t>ed</w:t>
+      </w:r>
+      <w:r>
+        <w:rPr>
+          <w:rFonts w:asciiTheme="majorHAnsi" w:hAnsiTheme="majorHAnsi"/>
+          <w:sz w:val="20"/>
+          <w:szCs w:val="20"/>
+        </w:rPr>
+        <w:t xml:space="preserve"> features, including account edit, mass actions, character kick/rename/skill reset, guild management, item creation</w:t>
+      </w:r>
+      <w:r>
+        <w:rPr>
+          <w:rFonts w:asciiTheme="majorHAnsi" w:hAnsiTheme="majorHAnsi"/>
+          <w:sz w:val="20"/>
+          <w:szCs w:val="20"/>
+        </w:rPr>
+        <w:t>, and in-game mail manipulation.</w:t>
+      </w:r>
+    </w:p>
+    <w:p>
+      <w:pPr>
+        <w:pStyle w:val="ListParagraph"/>
+        <w:numPr>
+          <w:ilvl w:val="0"/>
+          <w:numId w:val="1"/>
+        </w:numPr>
+        <w:rPr>
+          <w:rFonts w:asciiTheme="majorHAnsi" w:hAnsiTheme="majorHAnsi"/>
+          <w:sz w:val="20"/>
+          <w:szCs w:val="20"/>
+        </w:rPr>
+      </w:pPr>
+      <w:r>
+        <w:rPr>
+          <w:rFonts w:asciiTheme="majorHAnsi" w:hAnsiTheme="majorHAnsi"/>
+          <w:sz w:val="20"/>
+          <w:szCs w:val="20"/>
+        </w:rPr>
+        <w:t>Work</w:t>
+      </w:r>
+      <w:r>
+        <w:rPr>
+          <w:rFonts w:asciiTheme="majorHAnsi" w:hAnsiTheme="majorHAnsi"/>
+          <w:sz w:val="20"/>
+          <w:szCs w:val="20"/>
+        </w:rPr>
+        <w:t>ed</w:t>
+      </w:r>
+      <w:r>
+        <w:rPr>
+          <w:rFonts w:asciiTheme="majorHAnsi" w:hAnsiTheme="majorHAnsi"/>
+          <w:sz w:val="20"/>
+          <w:szCs w:val="20"/>
+        </w:rPr>
+        <w:t xml:space="preserve"> closely and collaboratively with the User Experience</w:t>
+      </w:r>
+      <w:r>
+        <w:rPr>
+          <w:rFonts w:asciiTheme="majorHAnsi" w:hAnsiTheme="majorHAnsi"/>
+          <w:sz w:val="20"/>
+          <w:szCs w:val="20"/>
+        </w:rPr>
+        <w:t xml:space="preserve"> and Customer Service</w:t>
+      </w:r>
+      <w:r>
+        <w:rPr>
+          <w:rFonts w:asciiTheme="majorHAnsi" w:hAnsiTheme="majorHAnsi"/>
+          <w:sz w:val="20"/>
+          <w:szCs w:val="20"/>
+        </w:rPr>
+        <w:t xml:space="preserve"> team</w:t>
+      </w:r>
+      <w:r>
+        <w:rPr>
+          <w:rFonts w:asciiTheme="majorHAnsi" w:hAnsiTheme="majorHAnsi"/>
+          <w:sz w:val="20"/>
+          <w:szCs w:val="20"/>
+        </w:rPr>
+        <w:t>s</w:t>
+      </w:r>
+      <w:r>
+        <w:rPr>
+          <w:rFonts w:asciiTheme="majorHAnsi" w:hAnsiTheme="majorHAnsi"/>
+          <w:sz w:val="20"/>
+          <w:szCs w:val="20"/>
+        </w:rPr>
+        <w:t xml:space="preserve"> to detail out designs and ensure existing technology supports desired functionality.</w:t>
       </w:r>
     </w:p>
     <w:p>
@@ -1452,7 +1319,7 @@
         </w:rPr>
         <w:t xml:space="preserve"> – </w:t>
       </w:r>
-      <w:hyperlink r:id="rId10" w:history="1">
+      <w:hyperlink r:id="rId11" w:history="1">
         <w:r>
           <w:rPr>
             <w:rStyle w:val="Hyperlink"/>
@@ -1540,83 +1407,35 @@
     </w:p>
     <w:p>
       <w:pPr>
-        <w:tabs>
-          <w:tab w:val="left" w:pos="540"/>
-        </w:tabs>
-        <w:rPr>
-          <w:rFonts w:asciiTheme="majorHAnsi" w:hAnsiTheme="majorHAnsi"/>
-          <w:sz w:val="20"/>
-          <w:szCs w:val="20"/>
-        </w:rPr>
-      </w:pPr>
-      <w:r>
-        <w:rPr>
-          <w:rFonts w:asciiTheme="majorHAnsi" w:hAnsiTheme="majorHAnsi"/>
-          <w:sz w:val="20"/>
-          <w:szCs w:val="20"/>
-        </w:rPr>
-        <w:t xml:space="preserve">  Community Site – </w:t>
-      </w:r>
-      <w:hyperlink r:id="rId11" w:history="1">
-        <w:r>
-          <w:rPr>
-            <w:rStyle w:val="Hyperlink"/>
-            <w:rFonts w:asciiTheme="majorHAnsi" w:hAnsiTheme="majorHAnsi"/>
-            <w:color w:val="365F91" w:themeColor="accent1" w:themeShade="BF"/>
-            <w:sz w:val="20"/>
-            <w:szCs w:val="20"/>
-          </w:rPr>
-          <w:t>elderscrollsonline.com</w:t>
-        </w:r>
-      </w:hyperlink>
-      <w:r>
-        <w:rPr>
-          <w:rFonts w:asciiTheme="majorHAnsi" w:hAnsiTheme="majorHAnsi"/>
-          <w:color w:val="548DD4" w:themeColor="text2" w:themeTint="99"/>
-          <w:sz w:val="20"/>
-          <w:szCs w:val="20"/>
-        </w:rPr>
-        <w:t xml:space="preserve"> </w:t>
-      </w:r>
-      <w:r>
-        <w:rPr>
-          <w:rFonts w:asciiTheme="majorHAnsi" w:hAnsiTheme="majorHAnsi"/>
-          <w:sz w:val="20"/>
-          <w:szCs w:val="20"/>
-        </w:rPr>
-        <w:t xml:space="preserve">(PHP, </w:t>
-      </w:r>
-      <w:r>
-        <w:rPr>
-          <w:rFonts w:asciiTheme="majorHAnsi" w:hAnsiTheme="majorHAnsi"/>
-          <w:sz w:val="20"/>
-          <w:szCs w:val="20"/>
-        </w:rPr>
-        <w:t>Laravel 4</w:t>
-      </w:r>
-      <w:r>
-        <w:rPr>
-          <w:rFonts w:asciiTheme="majorHAnsi" w:hAnsiTheme="majorHAnsi"/>
-          <w:sz w:val="20"/>
-          <w:szCs w:val="20"/>
-        </w:rPr>
-        <w:t>, HTML, CSS</w:t>
-      </w:r>
-      <w:r>
-        <w:rPr>
-          <w:rFonts w:asciiTheme="majorHAnsi" w:hAnsiTheme="majorHAnsi"/>
-          <w:sz w:val="20"/>
-          <w:szCs w:val="20"/>
-        </w:rPr>
-        <w:t>, jQuery, SQL</w:t>
-      </w:r>
-      <w:r>
-        <w:rPr>
-          <w:rFonts w:asciiTheme="majorHAnsi" w:hAnsiTheme="majorHAnsi"/>
-          <w:sz w:val="20"/>
-          <w:szCs w:val="20"/>
-        </w:rPr>
-        <w:t>)</w:t>
+        <w:rPr>
+          <w:rFonts w:asciiTheme="majorHAnsi" w:hAnsiTheme="majorHAnsi"/>
+          <w:sz w:val="20"/>
+          <w:szCs w:val="20"/>
+        </w:rPr>
+      </w:pPr>
+      <w:r>
+        <w:rPr>
+          <w:rFonts w:asciiTheme="majorHAnsi" w:hAnsiTheme="majorHAnsi"/>
+          <w:sz w:val="20"/>
+          <w:szCs w:val="20"/>
+        </w:rPr>
+        <w:t xml:space="preserve">  </w:t>
+      </w:r>
+      <w:r>
+        <w:rPr>
+          <w:rFonts w:asciiTheme="majorHAnsi" w:hAnsiTheme="majorHAnsi"/>
+          <w:sz w:val="20"/>
+          <w:szCs w:val="20"/>
+        </w:rPr>
+        <w:t>Platform Services</w:t>
+      </w:r>
+      <w:r>
+        <w:rPr>
+          <w:rFonts w:asciiTheme="majorHAnsi" w:hAnsiTheme="majorHAnsi"/>
+          <w:sz w:val="20"/>
+          <w:szCs w:val="20"/>
+        </w:rPr>
+        <w:t xml:space="preserve"> (Ruby)</w:t>
       </w:r>
     </w:p>
     <w:p>
@@ -1649,31 +1468,23 @@
           <w:sz w:val="20"/>
           <w:szCs w:val="20"/>
         </w:rPr>
-        <w:t>Added features</w:t>
-      </w:r>
-      <w:r>
-        <w:rPr>
-          <w:rFonts w:asciiTheme="majorHAnsi" w:hAnsiTheme="majorHAnsi"/>
-          <w:sz w:val="20"/>
-          <w:szCs w:val="20"/>
-        </w:rPr>
-        <w:t>, such as newsletter signup, as well as</w:t>
-      </w:r>
-      <w:r>
-        <w:rPr>
-          <w:rFonts w:asciiTheme="majorHAnsi" w:hAnsiTheme="majorHAnsi"/>
-          <w:sz w:val="20"/>
-          <w:szCs w:val="20"/>
-        </w:rPr>
-        <w:t xml:space="preserve"> fixed </w:t>
-      </w:r>
-      <w:r>
-        <w:rPr>
-          <w:rFonts w:asciiTheme="majorHAnsi" w:hAnsiTheme="majorHAnsi"/>
-          <w:sz w:val="20"/>
-          <w:szCs w:val="20"/>
-        </w:rPr>
-        <w:t>bugs.</w:t>
+        <w:t>Assisted in designing and building platform JSON REST services usi</w:t>
+      </w:r>
+      <w:r>
+        <w:rPr>
+          <w:rFonts w:asciiTheme="majorHAnsi" w:hAnsiTheme="majorHAnsi"/>
+          <w:sz w:val="20"/>
+          <w:szCs w:val="20"/>
+        </w:rPr>
+        <w:t>ng Ruby; c</w:t>
+      </w:r>
+      <w:r>
+        <w:rPr>
+          <w:rFonts w:asciiTheme="majorHAnsi" w:hAnsiTheme="majorHAnsi"/>
+          <w:sz w:val="20"/>
+          <w:szCs w:val="20"/>
+        </w:rPr>
+        <w:t>onsumed by platform and ESO game teams.</w:t>
       </w:r>
     </w:p>
     <w:p>
@@ -1698,15 +1509,7 @@
           <w:sz w:val="20"/>
           <w:szCs w:val="20"/>
         </w:rPr>
-        <w:t xml:space="preserve">    Updated CMS with </w:t>
-      </w:r>
-      <w:r>
-        <w:rPr>
-          <w:rFonts w:asciiTheme="majorHAnsi" w:hAnsiTheme="majorHAnsi"/>
-          <w:sz w:val="20"/>
-          <w:szCs w:val="20"/>
-        </w:rPr>
-        <w:t>new tools for the Community team to increase usability and reduce time spent entering content.</w:t>
+        <w:t xml:space="preserve">    Integrated with vendor’s REST API to create e-mail services including registration, confirmation, and password recovery.</w:t>
       </w:r>
     </w:p>
     <w:p>
@@ -1993,27 +1796,7 @@
           <w:sz w:val="20"/>
           <w:szCs w:val="20"/>
         </w:rPr>
-        <w:t xml:space="preserve">  Tools (PHP,</w:t>
-      </w:r>
-      <w:r>
-        <w:rPr>
-          <w:rFonts w:asciiTheme="majorHAnsi" w:hAnsiTheme="majorHAnsi" w:cs="Times New Roman"/>
-          <w:color w:val="000000"/>
-          <w:sz w:val="20"/>
-          <w:szCs w:val="20"/>
-        </w:rPr>
-        <w:t xml:space="preserve"> JavaScript, jQuery, HTML5, CSS</w:t>
-      </w:r>
-      <w:bookmarkStart w:id="0" w:name="_GoBack"/>
-      <w:bookmarkEnd w:id="0"/>
-      <w:r>
-        <w:rPr>
-          <w:rFonts w:asciiTheme="majorHAnsi" w:hAnsiTheme="majorHAnsi" w:cs="Times New Roman"/>
-          <w:color w:val="000000"/>
-          <w:sz w:val="20"/>
-          <w:szCs w:val="20"/>
-        </w:rPr>
-        <w:t>)</w:t>
+        <w:t xml:space="preserve">  Tools (PHP, JavaScript, jQuery, HTML5, CSS)</w:t>
       </w:r>
     </w:p>
     <w:p>
@@ -2767,7 +2550,7 @@
   <w:style w:type="paragraph" w:default="1" w:styleId="Normal">
     <w:name w:val="Normal"/>
     <w:qFormat/>
-    <w:rsid w:val="00A44332"/>
+    <w:rsid w:val="007C3741"/>
   </w:style>
   <w:style w:type="character" w:default="1" w:styleId="DefaultParagraphFont">
     <w:name w:val="Default Paragraph Font"/>
@@ -2976,7 +2759,7 @@
   <w:style w:type="paragraph" w:default="1" w:styleId="Normal">
     <w:name w:val="Normal"/>
     <w:qFormat/>
-    <w:rsid w:val="00A44332"/>
+    <w:rsid w:val="007C3741"/>
   </w:style>
   <w:style w:type="character" w:default="1" w:styleId="DefaultParagraphFont">
     <w:name w:val="Default Paragraph Font"/>

--- a/assets/documents/GregoryFickResume.docx
+++ b/assets/documents/GregoryFickResume.docx
@@ -74,8 +74,6 @@
         </w:rPr>
         <w:t>Baltimore, Maryland</w:t>
       </w:r>
-      <w:bookmarkStart w:id="0" w:name="_GoBack"/>
-      <w:bookmarkEnd w:id="0"/>
     </w:p>
     <w:p>
       <w:pPr>
@@ -974,7 +972,17 @@
           <w:sz w:val="20"/>
           <w:szCs w:val="20"/>
         </w:rPr>
-        <w:t>Create HTML marketing emails using HTML and CSS</w:t>
+        <w:t xml:space="preserve">Create </w:t>
+      </w:r>
+      <w:bookmarkStart w:id="0" w:name="_GoBack"/>
+      <w:bookmarkEnd w:id="0"/>
+      <w:r>
+        <w:rPr>
+          <w:rFonts w:asciiTheme="majorHAnsi" w:hAnsiTheme="majorHAnsi"/>
+          <w:sz w:val="20"/>
+          <w:szCs w:val="20"/>
+        </w:rPr>
+        <w:t>marketing emails using HTML and CSS</w:t>
       </w:r>
     </w:p>
     <w:p>
